--- a/Generated_Report/박현우고객님 리포트.docx
+++ b/Generated_Report/박현우고객님 리포트.docx
@@ -4196,7 +4196,7 @@
         <w:rPr>
           <w:b/>
         </w:rPr>
-        <w:t>2023.01.30</w:t>
+        <w:t>2023.01.31</w:t>
       </w:r>
     </w:p>
     <w:p>
@@ -4205,9 +4205,10 @@
       </w:pPr>
       <w:r>
         <w:rPr>
-          <w:sz w:val="70"/>
+          <w:b/>
+          <w:sz w:val="60"/>
         </w:rPr>
-        <w:t>"이번주는 쉬어갑니다."</w:t>
+        <w:t>다 사세요.</w:t>
       </w:r>
     </w:p>
     <w:p>
@@ -4220,779 +4221,9 @@
         <w:pStyle w:val="a4"/>
       </w:pPr>
       <w:r>
-        <w:t>금주 추천 금융 상품 (2023.01.30 ~ 2023.02.06)</w:t>
-      </w:r>
-    </w:p>
-    <w:p>
-      <w:pPr>
-        <w:pStyle w:val="a4"/>
-      </w:pPr>
-      <w:r>
-        <w:t>회사채</w:t>
-      </w:r>
-    </w:p>
-    <w:tbl>
-      <w:tblPr>
-        <w:tblStyle w:val="a8"/>
-        <w:tblW w:type="auto" w:w="0"/>
-        <w:tblLook w:firstColumn="1" w:firstRow="1" w:lastColumn="0" w:lastRow="0" w:noHBand="0" w:noVBand="1" w:val="04A0"/>
-      </w:tblPr>
-      <w:tblGrid>
-        <w:gridCol w:w="1782"/>
-        <w:gridCol w:w="1782"/>
-        <w:gridCol w:w="1782"/>
-        <w:gridCol w:w="1782"/>
-        <w:gridCol w:w="1782"/>
-        <w:gridCol w:w="1782"/>
-      </w:tblGrid>
-      <w:tr>
-        <w:tc>
-          <w:tcPr>
-            <w:tcW w:type="dxa" w:w="1782"/>
-          </w:tcPr>
-          <w:p>
-            <w:r>
-              <w:t>채권이름</w:t>
-            </w:r>
-          </w:p>
-        </w:tc>
-        <w:tc>
-          <w:tcPr>
-            <w:tcW w:type="dxa" w:w="1782"/>
-          </w:tcPr>
-          <w:p>
-            <w:r>
-              <w:t>세전수익률</w:t>
-            </w:r>
-          </w:p>
-        </w:tc>
-        <w:tc>
-          <w:tcPr>
-            <w:tcW w:type="dxa" w:w="1782"/>
-          </w:tcPr>
-          <w:p>
-            <w:r>
-              <w:t>세후수익률</w:t>
-            </w:r>
-          </w:p>
-        </w:tc>
-        <w:tc>
-          <w:tcPr>
-            <w:tcW w:type="dxa" w:w="1782"/>
-          </w:tcPr>
-          <w:p>
-            <w:r>
-              <w:t>만기일</w:t>
-            </w:r>
-          </w:p>
-        </w:tc>
-        <w:tc>
-          <w:tcPr>
-            <w:tcW w:type="dxa" w:w="1782"/>
-          </w:tcPr>
-          <w:p>
-            <w:r>
-              <w:t>신용등급</w:t>
-            </w:r>
-          </w:p>
-        </w:tc>
-        <w:tc>
-          <w:tcPr>
-            <w:tcW w:type="dxa" w:w="1782"/>
-          </w:tcPr>
-          <w:p>
-            <w:r>
-              <w:t>발행사</w:t>
-            </w:r>
-          </w:p>
-        </w:tc>
-      </w:tr>
-      <w:tr>
-        <w:tc>
-          <w:tcPr>
-            <w:tcW w:type="dxa" w:w="1782"/>
-          </w:tcPr>
-          <w:p>
-            <w:r>
-              <w:t>한국캐피탈471-2</w:t>
-            </w:r>
-          </w:p>
-        </w:tc>
-        <w:tc>
-          <w:tcPr>
-            <w:tcW w:type="dxa" w:w="1782"/>
-          </w:tcPr>
-          <w:p>
-            <w:r>
-              <w:t>6.61</w:t>
-            </w:r>
-          </w:p>
-        </w:tc>
-        <w:tc>
-          <w:tcPr>
-            <w:tcW w:type="dxa" w:w="1782"/>
-          </w:tcPr>
-          <w:p>
-            <w:r>
-              <w:t>5.59</w:t>
-            </w:r>
-          </w:p>
-        </w:tc>
-        <w:tc>
-          <w:tcPr>
-            <w:tcW w:type="dxa" w:w="1782"/>
-          </w:tcPr>
-          <w:p>
-            <w:r>
-              <w:t>2024.10.25</w:t>
-            </w:r>
-          </w:p>
-        </w:tc>
-        <w:tc>
-          <w:tcPr>
-            <w:tcW w:type="dxa" w:w="1782"/>
-          </w:tcPr>
-          <w:p>
-            <w:r>
-              <w:t>A</w:t>
-            </w:r>
-          </w:p>
-        </w:tc>
-        <w:tc>
-          <w:tcPr>
-            <w:tcW w:type="dxa" w:w="1782"/>
-          </w:tcPr>
-          <w:p>
-            <w:r>
-              <w:t>한국투자증권</w:t>
-            </w:r>
-          </w:p>
-        </w:tc>
-      </w:tr>
-      <w:tr>
-        <w:tc>
-          <w:tcPr>
-            <w:tcW w:type="dxa" w:w="1782"/>
-          </w:tcPr>
-          <w:p>
-            <w:r>
-              <w:t>삼척블루파워5</w:t>
-            </w:r>
-          </w:p>
-        </w:tc>
-        <w:tc>
-          <w:tcPr>
-            <w:tcW w:type="dxa" w:w="1782"/>
-          </w:tcPr>
-          <w:p>
-            <w:r>
-              <w:t>5.7</w:t>
-            </w:r>
-          </w:p>
-        </w:tc>
-        <w:tc>
-          <w:tcPr>
-            <w:tcW w:type="dxa" w:w="1782"/>
-          </w:tcPr>
-          <w:p>
-            <w:r>
-              <w:t>5.23</w:t>
-            </w:r>
-          </w:p>
-        </w:tc>
-        <w:tc>
-          <w:tcPr>
-            <w:tcW w:type="dxa" w:w="1782"/>
-          </w:tcPr>
-          <w:p>
-            <w:r>
-              <w:t>2024.06.25</w:t>
-            </w:r>
-          </w:p>
-        </w:tc>
-        <w:tc>
-          <w:tcPr>
-            <w:tcW w:type="dxa" w:w="1782"/>
-          </w:tcPr>
-          <w:p>
-            <w:r>
-              <w:t>A+</w:t>
-            </w:r>
-          </w:p>
-        </w:tc>
-        <w:tc>
-          <w:tcPr>
-            <w:tcW w:type="dxa" w:w="1782"/>
-          </w:tcPr>
-          <w:p>
-            <w:r>
-              <w:t>키움증권</w:t>
-            </w:r>
-          </w:p>
-        </w:tc>
-      </w:tr>
-      <w:tr>
-        <w:tc>
-          <w:tcPr>
-            <w:tcW w:type="dxa" w:w="1782"/>
-          </w:tcPr>
-          <w:p>
-            <w:r>
-              <w:t>디엔오토모티브1-1</w:t>
-            </w:r>
-          </w:p>
-        </w:tc>
-        <w:tc>
-          <w:tcPr>
-            <w:tcW w:type="dxa" w:w="1782"/>
-          </w:tcPr>
-          <w:p>
-            <w:r>
-              <w:t>4.5</w:t>
-            </w:r>
-          </w:p>
-        </w:tc>
-        <w:tc>
-          <w:tcPr>
-            <w:tcW w:type="dxa" w:w="1782"/>
-          </w:tcPr>
-          <w:p>
-            <w:r>
-              <w:t>4.1</w:t>
-            </w:r>
-          </w:p>
-        </w:tc>
-        <w:tc>
-          <w:tcPr>
-            <w:tcW w:type="dxa" w:w="1782"/>
-          </w:tcPr>
-          <w:p>
-            <w:r>
-              <w:t>2023.10.12</w:t>
-            </w:r>
-          </w:p>
-        </w:tc>
-        <w:tc>
-          <w:tcPr>
-            <w:tcW w:type="dxa" w:w="1782"/>
-          </w:tcPr>
-          <w:p>
-            <w:r>
-              <w:t>A-</w:t>
-            </w:r>
-          </w:p>
-        </w:tc>
-        <w:tc>
-          <w:tcPr>
-            <w:tcW w:type="dxa" w:w="1782"/>
-          </w:tcPr>
-          <w:p>
-            <w:r>
-              <w:t>키움증권</w:t>
-            </w:r>
-          </w:p>
-        </w:tc>
-      </w:tr>
-      <w:tr>
-        <w:tc>
-          <w:tcPr>
-            <w:tcW w:type="dxa" w:w="1782"/>
-          </w:tcPr>
-          <w:p>
-            <w:r>
-              <w:t>하남도시공사2022-02</w:t>
-            </w:r>
-          </w:p>
-        </w:tc>
-        <w:tc>
-          <w:tcPr>
-            <w:tcW w:type="dxa" w:w="1782"/>
-          </w:tcPr>
-          <w:p>
-            <w:r>
-              <w:t>4.1</w:t>
-            </w:r>
-          </w:p>
-        </w:tc>
-        <w:tc>
-          <w:tcPr>
-            <w:tcW w:type="dxa" w:w="1782"/>
-          </w:tcPr>
-          <w:p>
-            <w:r>
-              <w:t>3.47</w:t>
-            </w:r>
-          </w:p>
-        </w:tc>
-        <w:tc>
-          <w:tcPr>
-            <w:tcW w:type="dxa" w:w="1782"/>
-          </w:tcPr>
-          <w:p>
-            <w:r>
-              <w:t>2025.02.14</w:t>
-            </w:r>
-          </w:p>
-        </w:tc>
-        <w:tc>
-          <w:tcPr>
-            <w:tcW w:type="dxa" w:w="1782"/>
-          </w:tcPr>
-          <w:p>
-            <w:r>
-              <w:t>AA</w:t>
-            </w:r>
-          </w:p>
-        </w:tc>
-        <w:tc>
-          <w:tcPr>
-            <w:tcW w:type="dxa" w:w="1782"/>
-          </w:tcPr>
-          <w:p>
-            <w:r>
-              <w:t>한국투자증권</w:t>
-            </w:r>
-          </w:p>
-        </w:tc>
-      </w:tr>
-      <w:tr>
-        <w:tc>
-          <w:tcPr>
-            <w:tcW w:type="dxa" w:w="1782"/>
-          </w:tcPr>
-          <w:p>
-            <w:r>
-              <w:t>JB 우리캐피탈417-6</w:t>
-            </w:r>
-          </w:p>
-        </w:tc>
-        <w:tc>
-          <w:tcPr>
-            <w:tcW w:type="dxa" w:w="1782"/>
-          </w:tcPr>
-          <w:p>
-            <w:r>
-              <w:t>5.4</w:t>
-            </w:r>
-          </w:p>
-        </w:tc>
-        <w:tc>
-          <w:tcPr>
-            <w:tcW w:type="dxa" w:w="1782"/>
-          </w:tcPr>
-          <w:p>
-            <w:r>
-              <w:t>4.56</w:t>
-            </w:r>
-          </w:p>
-        </w:tc>
-        <w:tc>
-          <w:tcPr>
-            <w:tcW w:type="dxa" w:w="1782"/>
-          </w:tcPr>
-          <w:p>
-            <w:r>
-              <w:t>2026.02.09</w:t>
-            </w:r>
-          </w:p>
-        </w:tc>
-        <w:tc>
-          <w:tcPr>
-            <w:tcW w:type="dxa" w:w="1782"/>
-          </w:tcPr>
-          <w:p>
-            <w:r>
-              <w:t>AA-</w:t>
-            </w:r>
-          </w:p>
-        </w:tc>
-        <w:tc>
-          <w:tcPr>
-            <w:tcW w:type="dxa" w:w="1782"/>
-          </w:tcPr>
-          <w:p>
-            <w:r>
-              <w:t>한국투자증권</w:t>
-            </w:r>
-          </w:p>
-        </w:tc>
-      </w:tr>
-      <w:tr>
-        <w:tc>
-          <w:tcPr>
-            <w:tcW w:type="dxa" w:w="1782"/>
-          </w:tcPr>
-          <w:p>
-            <w:r>
-              <w:t>한국전력공사채권1014</w:t>
-            </w:r>
-          </w:p>
-        </w:tc>
-        <w:tc>
-          <w:tcPr>
-            <w:tcW w:type="dxa" w:w="1782"/>
-          </w:tcPr>
-          <w:p>
-            <w:r>
-              <w:t>4.2</w:t>
-            </w:r>
-          </w:p>
-        </w:tc>
-        <w:tc>
-          <w:tcPr>
-            <w:tcW w:type="dxa" w:w="1782"/>
-          </w:tcPr>
-          <w:p>
-            <w:r>
-              <w:t>3.55</w:t>
-            </w:r>
-          </w:p>
-        </w:tc>
-        <w:tc>
-          <w:tcPr>
-            <w:tcW w:type="dxa" w:w="1782"/>
-          </w:tcPr>
-          <w:p>
-            <w:r>
-              <w:t>2025.01.03</w:t>
-            </w:r>
-          </w:p>
-        </w:tc>
-        <w:tc>
-          <w:tcPr>
-            <w:tcW w:type="dxa" w:w="1782"/>
-          </w:tcPr>
-          <w:p>
-            <w:r>
-              <w:t>AAA</w:t>
-            </w:r>
-          </w:p>
-        </w:tc>
-        <w:tc>
-          <w:tcPr>
-            <w:tcW w:type="dxa" w:w="1782"/>
-          </w:tcPr>
-          <w:p>
-            <w:r>
-              <w:t>한국투자증권</w:t>
-            </w:r>
-          </w:p>
-        </w:tc>
-      </w:tr>
-      <w:tr>
-        <w:tc>
-          <w:tcPr>
-            <w:tcW w:type="dxa" w:w="1782"/>
-          </w:tcPr>
-          <w:p>
-            <w:r>
-              <w:t>콘텐트리중앙18</w:t>
-            </w:r>
-          </w:p>
-        </w:tc>
-        <w:tc>
-          <w:tcPr>
-            <w:tcW w:type="dxa" w:w="1782"/>
-          </w:tcPr>
-          <w:p>
-            <w:r>
-              <w:t>6.4</w:t>
-            </w:r>
-          </w:p>
-        </w:tc>
-        <w:tc>
-          <w:tcPr>
-            <w:tcW w:type="dxa" w:w="1782"/>
-          </w:tcPr>
-          <w:p>
-            <w:r>
-              <w:t>5.36</w:t>
-            </w:r>
-          </w:p>
-        </w:tc>
-        <w:tc>
-          <w:tcPr>
-            <w:tcW w:type="dxa" w:w="1782"/>
-          </w:tcPr>
-          <w:p>
-            <w:r>
-              <w:t>2023.10.14</w:t>
-            </w:r>
-          </w:p>
-        </w:tc>
-        <w:tc>
-          <w:tcPr>
-            <w:tcW w:type="dxa" w:w="1782"/>
-          </w:tcPr>
-          <w:p>
-            <w:r>
-              <w:t>BBB</w:t>
-            </w:r>
-          </w:p>
-        </w:tc>
-        <w:tc>
-          <w:tcPr>
-            <w:tcW w:type="dxa" w:w="1782"/>
-          </w:tcPr>
-          <w:p>
-            <w:r>
-              <w:t>키움증권</w:t>
-            </w:r>
-          </w:p>
-        </w:tc>
-      </w:tr>
-      <w:tr>
-        <w:tc>
-          <w:tcPr>
-            <w:tcW w:type="dxa" w:w="1782"/>
-          </w:tcPr>
-          <w:p>
-            <w:r>
-              <w:t>한솔테크닉스75</w:t>
-            </w:r>
-          </w:p>
-        </w:tc>
-        <w:tc>
-          <w:tcPr>
-            <w:tcW w:type="dxa" w:w="1782"/>
-          </w:tcPr>
-          <w:p>
-            <w:r>
-              <w:t>4.8</w:t>
-            </w:r>
-          </w:p>
-        </w:tc>
-        <w:tc>
-          <w:tcPr>
-            <w:tcW w:type="dxa" w:w="1782"/>
-          </w:tcPr>
-          <w:p>
-            <w:r>
-              <w:t>4.22</w:t>
-            </w:r>
-          </w:p>
-        </w:tc>
-        <w:tc>
-          <w:tcPr>
-            <w:tcW w:type="dxa" w:w="1782"/>
-          </w:tcPr>
-          <w:p>
-            <w:r>
-              <w:t>2024.02.18</w:t>
-            </w:r>
-          </w:p>
-        </w:tc>
-        <w:tc>
-          <w:tcPr>
-            <w:tcW w:type="dxa" w:w="1782"/>
-          </w:tcPr>
-          <w:p>
-            <w:r>
-              <w:t>BBB+</w:t>
-            </w:r>
-          </w:p>
-        </w:tc>
-        <w:tc>
-          <w:tcPr>
-            <w:tcW w:type="dxa" w:w="1782"/>
-          </w:tcPr>
-          <w:p>
-            <w:r>
-              <w:t>키움증권</w:t>
-            </w:r>
-          </w:p>
-        </w:tc>
-      </w:tr>
-    </w:tbl>
-    <w:p>
-      <w:r>
-        <w:br/>
-      </w:r>
-    </w:p>
-    <w:p>
-      <w:pPr>
-        <w:pStyle w:val="a4"/>
-      </w:pPr>
-      <w:r>
-        <w:t>ELS</w:t>
-      </w:r>
-    </w:p>
-    <w:tbl>
-      <w:tblPr>
-        <w:tblStyle w:val="a8"/>
-        <w:tblW w:type="auto" w:w="0"/>
-        <w:tblLook w:firstColumn="1" w:firstRow="1" w:lastColumn="0" w:lastRow="0" w:noHBand="0" w:noVBand="1" w:val="04A0"/>
-      </w:tblPr>
-      <w:tblGrid>
-        <w:gridCol w:w="1782"/>
-        <w:gridCol w:w="1782"/>
-        <w:gridCol w:w="1782"/>
-        <w:gridCol w:w="1782"/>
-        <w:gridCol w:w="1782"/>
-        <w:gridCol w:w="1782"/>
-      </w:tblGrid>
-      <w:tr>
-        <w:tc>
-          <w:tcPr>
-            <w:tcW w:type="dxa" w:w="1782"/>
-          </w:tcPr>
-          <w:p>
-            <w:r>
-              <w:t>상품명</w:t>
-            </w:r>
-          </w:p>
-        </w:tc>
-        <w:tc>
-          <w:tcPr>
-            <w:tcW w:type="dxa" w:w="1782"/>
-          </w:tcPr>
-          <w:p>
-            <w:r>
-              <w:t>구조</w:t>
-            </w:r>
-          </w:p>
-        </w:tc>
-        <w:tc>
-          <w:tcPr>
-            <w:tcW w:type="dxa" w:w="1782"/>
-          </w:tcPr>
-          <w:p>
-            <w:r>
-              <w:t>기초자산</w:t>
-            </w:r>
-          </w:p>
-        </w:tc>
-        <w:tc>
-          <w:tcPr>
-            <w:tcW w:type="dxa" w:w="1782"/>
-          </w:tcPr>
-          <w:p>
-            <w:r>
-              <w:t>상환주기</w:t>
-            </w:r>
-          </w:p>
-        </w:tc>
-        <w:tc>
-          <w:tcPr>
-            <w:tcW w:type="dxa" w:w="1782"/>
-          </w:tcPr>
-          <w:p>
-            <w:r>
-              <w:t>조건충족시 수익률(세전)</w:t>
-            </w:r>
-          </w:p>
-        </w:tc>
-        <w:tc>
-          <w:tcPr>
-            <w:tcW w:type="dxa" w:w="1782"/>
-          </w:tcPr>
-          <w:p>
-            <w:r>
-              <w:t>청약기간</w:t>
-            </w:r>
-          </w:p>
-        </w:tc>
-      </w:tr>
-      <w:tr>
-        <w:tc>
-          <w:tcPr>
-            <w:tcW w:type="dxa" w:w="1782"/>
-          </w:tcPr>
-          <w:p/>
-        </w:tc>
-        <w:tc>
-          <w:tcPr>
-            <w:tcW w:type="dxa" w:w="1782"/>
-          </w:tcPr>
-          <w:p/>
-        </w:tc>
-        <w:tc>
-          <w:tcPr>
-            <w:tcW w:type="dxa" w:w="1782"/>
-          </w:tcPr>
-          <w:p/>
-        </w:tc>
-        <w:tc>
-          <w:tcPr>
-            <w:tcW w:type="dxa" w:w="1782"/>
-          </w:tcPr>
-          <w:p/>
-        </w:tc>
-        <w:tc>
-          <w:tcPr>
-            <w:tcW w:type="dxa" w:w="1782"/>
-          </w:tcPr>
-          <w:p/>
-        </w:tc>
-        <w:tc>
-          <w:tcPr>
-            <w:tcW w:type="dxa" w:w="1782"/>
-          </w:tcPr>
-          <w:p/>
-        </w:tc>
-      </w:tr>
-      <w:tr>
-        <w:tc>
-          <w:tcPr>
-            <w:tcW w:type="dxa" w:w="1782"/>
-          </w:tcPr>
-          <w:p/>
-        </w:tc>
-        <w:tc>
-          <w:tcPr>
-            <w:tcW w:type="dxa" w:w="1782"/>
-          </w:tcPr>
-          <w:p/>
-        </w:tc>
-        <w:tc>
-          <w:tcPr>
-            <w:tcW w:type="dxa" w:w="1782"/>
-          </w:tcPr>
-          <w:p/>
-        </w:tc>
-        <w:tc>
-          <w:tcPr>
-            <w:tcW w:type="dxa" w:w="1782"/>
-          </w:tcPr>
-          <w:p/>
-        </w:tc>
-        <w:tc>
-          <w:tcPr>
-            <w:tcW w:type="dxa" w:w="1782"/>
-          </w:tcPr>
-          <w:p/>
-        </w:tc>
-        <w:tc>
-          <w:tcPr>
-            <w:tcW w:type="dxa" w:w="1782"/>
-          </w:tcPr>
-          <w:p/>
-        </w:tc>
-      </w:tr>
-    </w:tbl>
-    <w:p>
-      <w:r>
-        <w:t>_________________________________________________________________________________________________</w:t>
-      </w:r>
-    </w:p>
-    <w:p>
-      <w:pPr>
-        <w:pStyle w:val="a4"/>
-      </w:pPr>
-      <w:r>
-        <w:t>보유종목 Report</w:t>
-      </w:r>
-    </w:p>
-    <w:p>
-      <w:r>
-        <w:t>_________________________________________________________________________________________________</w:t>
-      </w:r>
-    </w:p>
-    <w:p>
-      <w:pPr>
-        <w:pStyle w:val="a4"/>
-      </w:pPr>
-      <w:r>
+        <w:rPr>
+          <w:b/>
+        </w:rPr>
         <w:t>증시</w:t>
       </w:r>
     </w:p>
@@ -5078,7 +4309,7 @@
           </w:tcPr>
           <w:p>
             <w:r>
-              <w:t>원/달러 환율</w:t>
+              <w:t>유가</w:t>
             </w:r>
           </w:p>
         </w:tc>
@@ -5088,43 +4319,1126 @@
           <w:tcPr>
             <w:tcW w:type="dxa" w:w="1527"/>
           </w:tcPr>
-          <w:p/>
-        </w:tc>
-        <w:tc>
-          <w:tcPr>
-            <w:tcW w:type="dxa" w:w="1527"/>
-          </w:tcPr>
-          <w:p/>
-        </w:tc>
-        <w:tc>
-          <w:tcPr>
-            <w:tcW w:type="dxa" w:w="1527"/>
-          </w:tcPr>
-          <w:p/>
-        </w:tc>
-        <w:tc>
-          <w:tcPr>
-            <w:tcW w:type="dxa" w:w="1527"/>
-          </w:tcPr>
-          <w:p/>
-        </w:tc>
-        <w:tc>
-          <w:tcPr>
-            <w:tcW w:type="dxa" w:w="1527"/>
-          </w:tcPr>
-          <w:p/>
-        </w:tc>
-        <w:tc>
-          <w:tcPr>
-            <w:tcW w:type="dxa" w:w="1527"/>
-          </w:tcPr>
-          <w:p/>
-        </w:tc>
-        <w:tc>
-          <w:tcPr>
-            <w:tcW w:type="dxa" w:w="1527"/>
-          </w:tcPr>
-          <w:p/>
+          <w:p>
+            <w:r>
+              <w:t>2450.47</w:t>
+              <w:br/>
+              <w:t>(-1.35%)</w:t>
+            </w:r>
+          </w:p>
+        </w:tc>
+        <w:tc>
+          <w:tcPr>
+            <w:tcW w:type="dxa" w:w="1527"/>
+          </w:tcPr>
+          <w:p>
+            <w:r>
+              <w:t>738.62</w:t>
+              <w:br/>
+              <w:t>(-0.35%)</w:t>
+            </w:r>
+          </w:p>
+        </w:tc>
+        <w:tc>
+          <w:tcPr>
+            <w:tcW w:type="dxa" w:w="1527"/>
+          </w:tcPr>
+          <w:p>
+            <w:r>
+              <w:t>400.59</w:t>
+              <w:br/>
+              <w:t>(-1.25%)</w:t>
+            </w:r>
+          </w:p>
+        </w:tc>
+        <w:tc>
+          <w:tcPr>
+            <w:tcW w:type="dxa" w:w="1527"/>
+          </w:tcPr>
+          <w:p>
+            <w:r>
+              <w:t>11393.81</w:t>
+              <w:br/>
+              <w:t>(-1.96%)</w:t>
+            </w:r>
+          </w:p>
+        </w:tc>
+        <w:tc>
+          <w:tcPr>
+            <w:tcW w:type="dxa" w:w="1527"/>
+          </w:tcPr>
+          <w:p>
+            <w:r>
+              <w:t>3.27</w:t>
+              <w:br/>
+              <w:t>(-0.033)</w:t>
+            </w:r>
+          </w:p>
+        </w:tc>
+        <w:tc>
+          <w:tcPr>
+            <w:tcW w:type="dxa" w:w="1527"/>
+          </w:tcPr>
+          <w:p>
+            <w:r>
+              <w:t>3.24</w:t>
+              <w:br/>
+              <w:t>(-0.045)</w:t>
+            </w:r>
+          </w:p>
+        </w:tc>
+        <w:tc>
+          <w:tcPr>
+            <w:tcW w:type="dxa" w:w="1527"/>
+          </w:tcPr>
+          <w:p>
+            <w:r>
+              <w:t>78.01</w:t>
+              <w:br/>
+              <w:t>(-2.1%)</w:t>
+            </w:r>
+          </w:p>
+        </w:tc>
+      </w:tr>
+    </w:tbl>
+    <w:p>
+      <w:r>
+        <w:t>_________________________________________________________________________________________________</w:t>
+      </w:r>
+    </w:p>
+    <w:p>
+      <w:pPr>
+        <w:pStyle w:val="a4"/>
+      </w:pPr>
+      <w:r>
+        <w:rPr>
+          <w:b/>
+        </w:rPr>
+        <w:t>금주 추천 금융 상품 (2023.01.31 ~ 2023.02.07)</w:t>
+      </w:r>
+    </w:p>
+    <w:p>
+      <w:pPr>
+        <w:pStyle w:val="a4"/>
+      </w:pPr>
+      <w:r>
+        <w:rPr>
+          <w:b/>
+        </w:rPr>
+        <w:t>1.회사채</w:t>
+      </w:r>
+    </w:p>
+    <w:tbl>
+      <w:tblPr>
+        <w:tblStyle w:val="a8"/>
+        <w:tblW w:type="auto" w:w="0"/>
+        <w:tblLook w:firstColumn="1" w:firstRow="1" w:lastColumn="0" w:lastRow="0" w:noHBand="0" w:noVBand="1" w:val="04A0"/>
+      </w:tblPr>
+      <w:tblGrid>
+        <w:gridCol w:w="1527"/>
+        <w:gridCol w:w="1527"/>
+        <w:gridCol w:w="1527"/>
+        <w:gridCol w:w="1527"/>
+        <w:gridCol w:w="1527"/>
+        <w:gridCol w:w="1527"/>
+        <w:gridCol w:w="1527"/>
+      </w:tblGrid>
+      <w:tr>
+        <w:tc>
+          <w:tcPr>
+            <w:tcW w:type="dxa" w:w="1527"/>
+          </w:tcPr>
+          <w:p>
+            <w:r>
+              <w:t>채권이름</w:t>
+            </w:r>
+          </w:p>
+        </w:tc>
+        <w:tc>
+          <w:tcPr>
+            <w:tcW w:type="dxa" w:w="1527"/>
+          </w:tcPr>
+          <w:p>
+            <w:r>
+              <w:t>세전수익률</w:t>
+            </w:r>
+          </w:p>
+        </w:tc>
+        <w:tc>
+          <w:tcPr>
+            <w:tcW w:type="dxa" w:w="1527"/>
+          </w:tcPr>
+          <w:p>
+            <w:r>
+              <w:t>세후수익률</w:t>
+            </w:r>
+          </w:p>
+        </w:tc>
+        <w:tc>
+          <w:tcPr>
+            <w:tcW w:type="dxa" w:w="1527"/>
+          </w:tcPr>
+          <w:p>
+            <w:r>
+              <w:t>만기일</w:t>
+            </w:r>
+          </w:p>
+        </w:tc>
+        <w:tc>
+          <w:tcPr>
+            <w:tcW w:type="dxa" w:w="1527"/>
+          </w:tcPr>
+          <w:p>
+            <w:r>
+              <w:t>신용등급</w:t>
+            </w:r>
+          </w:p>
+        </w:tc>
+        <w:tc>
+          <w:tcPr>
+            <w:tcW w:type="dxa" w:w="1527"/>
+          </w:tcPr>
+          <w:p>
+            <w:r>
+              <w:t>발행사</w:t>
+            </w:r>
+          </w:p>
+        </w:tc>
+        <w:tc>
+          <w:tcPr>
+            <w:tcW w:type="dxa" w:w="1527"/>
+          </w:tcPr>
+          <w:p>
+            <w:r>
+              <w:t>잔존기간(일)</w:t>
+            </w:r>
+          </w:p>
+        </w:tc>
+      </w:tr>
+      <w:tr>
+        <w:tc>
+          <w:tcPr>
+            <w:tcW w:type="dxa" w:w="1527"/>
+          </w:tcPr>
+          <w:p>
+            <w:r>
+              <w:t>애큐온캐피탈155-1</w:t>
+            </w:r>
+          </w:p>
+        </w:tc>
+        <w:tc>
+          <w:tcPr>
+            <w:tcW w:type="dxa" w:w="1527"/>
+          </w:tcPr>
+          <w:p>
+            <w:r>
+              <w:t>6.81</w:t>
+            </w:r>
+          </w:p>
+        </w:tc>
+        <w:tc>
+          <w:tcPr>
+            <w:tcW w:type="dxa" w:w="1527"/>
+          </w:tcPr>
+          <w:p>
+            <w:r>
+              <w:t>5.76</w:t>
+            </w:r>
+          </w:p>
+        </w:tc>
+        <w:tc>
+          <w:tcPr>
+            <w:tcW w:type="dxa" w:w="1527"/>
+          </w:tcPr>
+          <w:p>
+            <w:r>
+              <w:t>2023.11.13</w:t>
+            </w:r>
+          </w:p>
+        </w:tc>
+        <w:tc>
+          <w:tcPr>
+            <w:tcW w:type="dxa" w:w="1527"/>
+          </w:tcPr>
+          <w:p>
+            <w:r>
+              <w:t>A</w:t>
+            </w:r>
+          </w:p>
+        </w:tc>
+        <w:tc>
+          <w:tcPr>
+            <w:tcW w:type="dxa" w:w="1527"/>
+          </w:tcPr>
+          <w:p>
+            <w:r>
+              <w:t>한국투자증권</w:t>
+            </w:r>
+          </w:p>
+        </w:tc>
+        <w:tc>
+          <w:tcPr>
+            <w:tcW w:type="dxa" w:w="1527"/>
+          </w:tcPr>
+          <w:p>
+            <w:r>
+              <w:t>285</w:t>
+            </w:r>
+          </w:p>
+        </w:tc>
+      </w:tr>
+      <w:tr>
+        <w:tc>
+          <w:tcPr>
+            <w:tcW w:type="dxa" w:w="1527"/>
+          </w:tcPr>
+          <w:p>
+            <w:r>
+              <w:t>콘텐트리중앙18</w:t>
+            </w:r>
+          </w:p>
+        </w:tc>
+        <w:tc>
+          <w:tcPr>
+            <w:tcW w:type="dxa" w:w="1527"/>
+          </w:tcPr>
+          <w:p>
+            <w:r>
+              <w:t>6.4</w:t>
+            </w:r>
+          </w:p>
+        </w:tc>
+        <w:tc>
+          <w:tcPr>
+            <w:tcW w:type="dxa" w:w="1527"/>
+          </w:tcPr>
+          <w:p>
+            <w:r>
+              <w:t>5.35</w:t>
+            </w:r>
+          </w:p>
+        </w:tc>
+        <w:tc>
+          <w:tcPr>
+            <w:tcW w:type="dxa" w:w="1527"/>
+          </w:tcPr>
+          <w:p>
+            <w:r>
+              <w:t>2023.10.14</w:t>
+            </w:r>
+          </w:p>
+        </w:tc>
+        <w:tc>
+          <w:tcPr>
+            <w:tcW w:type="dxa" w:w="1527"/>
+          </w:tcPr>
+          <w:p>
+            <w:r>
+              <w:t>BBB</w:t>
+            </w:r>
+          </w:p>
+        </w:tc>
+        <w:tc>
+          <w:tcPr>
+            <w:tcW w:type="dxa" w:w="1527"/>
+          </w:tcPr>
+          <w:p>
+            <w:r>
+              <w:t>키움증권</w:t>
+            </w:r>
+          </w:p>
+        </w:tc>
+        <w:tc>
+          <w:tcPr>
+            <w:tcW w:type="dxa" w:w="1527"/>
+          </w:tcPr>
+          <w:p>
+            <w:r>
+              <w:t>255</w:t>
+            </w:r>
+          </w:p>
+        </w:tc>
+      </w:tr>
+      <w:tr>
+        <w:tc>
+          <w:tcPr>
+            <w:tcW w:type="dxa" w:w="1527"/>
+          </w:tcPr>
+          <w:p>
+            <w:r>
+              <w:t>메리츠캐피탈185-1</w:t>
+            </w:r>
+          </w:p>
+        </w:tc>
+        <w:tc>
+          <w:tcPr>
+            <w:tcW w:type="dxa" w:w="1527"/>
+          </w:tcPr>
+          <w:p>
+            <w:r>
+              <w:t>6.11</w:t>
+            </w:r>
+          </w:p>
+        </w:tc>
+        <w:tc>
+          <w:tcPr>
+            <w:tcW w:type="dxa" w:w="1527"/>
+          </w:tcPr>
+          <w:p>
+            <w:r>
+              <w:t>5.17</w:t>
+            </w:r>
+          </w:p>
+        </w:tc>
+        <w:tc>
+          <w:tcPr>
+            <w:tcW w:type="dxa" w:w="1527"/>
+          </w:tcPr>
+          <w:p>
+            <w:r>
+              <w:t>2023.06.28</w:t>
+            </w:r>
+          </w:p>
+        </w:tc>
+        <w:tc>
+          <w:tcPr>
+            <w:tcW w:type="dxa" w:w="1527"/>
+          </w:tcPr>
+          <w:p>
+            <w:r>
+              <w:t>A+</w:t>
+            </w:r>
+          </w:p>
+        </w:tc>
+        <w:tc>
+          <w:tcPr>
+            <w:tcW w:type="dxa" w:w="1527"/>
+          </w:tcPr>
+          <w:p>
+            <w:r>
+              <w:t>한국투자증권</w:t>
+            </w:r>
+          </w:p>
+        </w:tc>
+        <w:tc>
+          <w:tcPr>
+            <w:tcW w:type="dxa" w:w="1527"/>
+          </w:tcPr>
+          <w:p>
+            <w:r>
+              <w:t>147</w:t>
+            </w:r>
+          </w:p>
+        </w:tc>
+      </w:tr>
+      <w:tr>
+        <w:tc>
+          <w:tcPr>
+            <w:tcW w:type="dxa" w:w="1527"/>
+          </w:tcPr>
+          <w:p>
+            <w:r>
+              <w:t>제이티비씨20</w:t>
+            </w:r>
+          </w:p>
+        </w:tc>
+        <w:tc>
+          <w:tcPr>
+            <w:tcW w:type="dxa" w:w="1527"/>
+          </w:tcPr>
+          <w:p>
+            <w:r>
+              <w:t>5.4</w:t>
+            </w:r>
+          </w:p>
+        </w:tc>
+        <w:tc>
+          <w:tcPr>
+            <w:tcW w:type="dxa" w:w="1527"/>
+          </w:tcPr>
+          <w:p>
+            <w:r>
+              <w:t>4.85</w:t>
+            </w:r>
+          </w:p>
+        </w:tc>
+        <w:tc>
+          <w:tcPr>
+            <w:tcW w:type="dxa" w:w="1527"/>
+          </w:tcPr>
+          <w:p>
+            <w:r>
+              <w:t>2023.07.13</w:t>
+            </w:r>
+          </w:p>
+        </w:tc>
+        <w:tc>
+          <w:tcPr>
+            <w:tcW w:type="dxa" w:w="1527"/>
+          </w:tcPr>
+          <w:p>
+            <w:r>
+              <w:t>BBB</w:t>
+            </w:r>
+          </w:p>
+        </w:tc>
+        <w:tc>
+          <w:tcPr>
+            <w:tcW w:type="dxa" w:w="1527"/>
+          </w:tcPr>
+          <w:p>
+            <w:r>
+              <w:t>키움증권</w:t>
+            </w:r>
+          </w:p>
+        </w:tc>
+        <w:tc>
+          <w:tcPr>
+            <w:tcW w:type="dxa" w:w="1527"/>
+          </w:tcPr>
+          <w:p>
+            <w:r>
+              <w:t>162</w:t>
+            </w:r>
+          </w:p>
+        </w:tc>
+      </w:tr>
+      <w:tr>
+        <w:tc>
+          <w:tcPr>
+            <w:tcW w:type="dxa" w:w="1527"/>
+          </w:tcPr>
+          <w:p>
+            <w:r>
+              <w:t>롯데캐피탈406-2</w:t>
+            </w:r>
+          </w:p>
+        </w:tc>
+        <w:tc>
+          <w:tcPr>
+            <w:tcW w:type="dxa" w:w="1527"/>
+          </w:tcPr>
+          <w:p>
+            <w:r>
+              <w:t>5.4</w:t>
+            </w:r>
+          </w:p>
+        </w:tc>
+        <w:tc>
+          <w:tcPr>
+            <w:tcW w:type="dxa" w:w="1527"/>
+          </w:tcPr>
+          <w:p>
+            <w:r>
+              <w:t>4.56</w:t>
+            </w:r>
+          </w:p>
+        </w:tc>
+        <w:tc>
+          <w:tcPr>
+            <w:tcW w:type="dxa" w:w="1527"/>
+          </w:tcPr>
+          <w:p>
+            <w:r>
+              <w:t>2023.12.08</w:t>
+            </w:r>
+          </w:p>
+        </w:tc>
+        <w:tc>
+          <w:tcPr>
+            <w:tcW w:type="dxa" w:w="1527"/>
+          </w:tcPr>
+          <w:p>
+            <w:r>
+              <w:t>AA-</w:t>
+            </w:r>
+          </w:p>
+        </w:tc>
+        <w:tc>
+          <w:tcPr>
+            <w:tcW w:type="dxa" w:w="1527"/>
+          </w:tcPr>
+          <w:p>
+            <w:r>
+              <w:t>한국투자증권</w:t>
+            </w:r>
+          </w:p>
+        </w:tc>
+        <w:tc>
+          <w:tcPr>
+            <w:tcW w:type="dxa" w:w="1527"/>
+          </w:tcPr>
+          <w:p>
+            <w:r>
+              <w:t>310</w:t>
+            </w:r>
+          </w:p>
+        </w:tc>
+      </w:tr>
+    </w:tbl>
+    <w:p>
+      <w:r>
+        <w:br/>
+      </w:r>
+    </w:p>
+    <w:p>
+      <w:pPr>
+        <w:pStyle w:val="a4"/>
+      </w:pPr>
+      <w:r>
+        <w:rPr>
+          <w:b/>
+        </w:rPr>
+        <w:t>2.ELS</w:t>
+      </w:r>
+    </w:p>
+    <w:tbl>
+      <w:tblPr>
+        <w:tblStyle w:val="a8"/>
+        <w:tblW w:type="auto" w:w="0"/>
+        <w:tblLayout w:type="autofit"/>
+        <w:tblLook w:firstColumn="1" w:firstRow="1" w:lastColumn="0" w:lastRow="0" w:noHBand="0" w:noVBand="1" w:val="04A0"/>
+      </w:tblPr>
+      <w:tblGrid>
+        <w:gridCol w:w="1527"/>
+        <w:gridCol w:w="1527"/>
+        <w:gridCol w:w="1527"/>
+        <w:gridCol w:w="1527"/>
+        <w:gridCol w:w="1527"/>
+        <w:gridCol w:w="1527"/>
+        <w:gridCol w:w="1527"/>
+      </w:tblGrid>
+      <w:tr>
+        <w:tc>
+          <w:tcPr>
+            <w:tcW w:type="dxa" w:w="1527"/>
+          </w:tcPr>
+          <w:p>
+            <w:r>
+              <w:t>발행사</w:t>
+            </w:r>
+          </w:p>
+        </w:tc>
+        <w:tc>
+          <w:tcPr>
+            <w:tcW w:type="dxa" w:w="1527"/>
+          </w:tcPr>
+          <w:p>
+            <w:r>
+              <w:t>ELS명</w:t>
+            </w:r>
+          </w:p>
+        </w:tc>
+        <w:tc>
+          <w:tcPr>
+            <w:tcW w:type="dxa" w:w="1527"/>
+          </w:tcPr>
+          <w:p>
+            <w:r>
+              <w:t>기초자산</w:t>
+            </w:r>
+          </w:p>
+        </w:tc>
+        <w:tc>
+          <w:tcPr>
+            <w:tcW w:type="dxa" w:w="1527"/>
+          </w:tcPr>
+          <w:p>
+            <w:r>
+              <w:t>수익률</w:t>
+            </w:r>
+          </w:p>
+        </w:tc>
+        <w:tc>
+          <w:tcPr>
+            <w:tcW w:type="dxa" w:w="1527"/>
+          </w:tcPr>
+          <w:p>
+            <w:r>
+              <w:t>청약마감일</w:t>
+            </w:r>
+          </w:p>
+        </w:tc>
+        <w:tc>
+          <w:tcPr>
+            <w:tcW w:type="dxa" w:w="1527"/>
+          </w:tcPr>
+          <w:p>
+            <w:r>
+              <w:t>낙인</w:t>
+            </w:r>
+          </w:p>
+        </w:tc>
+        <w:tc>
+          <w:tcPr>
+            <w:tcW w:type="dxa" w:w="1527"/>
+          </w:tcPr>
+          <w:p>
+            <w:r>
+              <w:t>타입</w:t>
+            </w:r>
+          </w:p>
+        </w:tc>
+      </w:tr>
+      <w:tr>
+        <w:tc>
+          <w:tcPr>
+            <w:tcW w:type="dxa" w:w="1527"/>
+          </w:tcPr>
+          <w:p>
+            <w:r>
+              <w:t>한국투자증권</w:t>
+            </w:r>
+          </w:p>
+        </w:tc>
+        <w:tc>
+          <w:tcPr>
+            <w:tcW w:type="dxa" w:w="1527"/>
+          </w:tcPr>
+          <w:p>
+            <w:r>
+              <w:t>뱅키스계좌전용TRUE ELS 제15687 회 (스텝다운)</w:t>
+              <w:br/>
+              <w:t>(85-80-75-70-65-60/40(종가)</w:t>
+            </w:r>
+          </w:p>
+        </w:tc>
+        <w:tc>
+          <w:tcPr>
+            <w:tcW w:type="dxa" w:w="1527"/>
+          </w:tcPr>
+          <w:p>
+            <w:r>
+              <w:t>NETFLIX, , NVIDIA, CORPORATION</w:t>
+            </w:r>
+          </w:p>
+        </w:tc>
+        <w:tc>
+          <w:tcPr>
+            <w:tcW w:type="dxa" w:w="1527"/>
+          </w:tcPr>
+          <w:p>
+            <w:r>
+              <w:t>20.3</w:t>
+            </w:r>
+          </w:p>
+        </w:tc>
+        <w:tc>
+          <w:tcPr>
+            <w:tcW w:type="dxa" w:w="1527"/>
+          </w:tcPr>
+          <w:p>
+            <w:r>
+              <w:t>2023.02.01</w:t>
+            </w:r>
+          </w:p>
+        </w:tc>
+        <w:tc>
+          <w:tcPr>
+            <w:tcW w:type="dxa" w:w="1527"/>
+          </w:tcPr>
+          <w:p>
+            <w:r>
+              <w:t>40</w:t>
+            </w:r>
+          </w:p>
+        </w:tc>
+        <w:tc>
+          <w:tcPr>
+            <w:tcW w:type="dxa" w:w="1527"/>
+          </w:tcPr>
+          <w:p>
+            <w:r>
+              <w:t>종목형</w:t>
+            </w:r>
+          </w:p>
+        </w:tc>
+      </w:tr>
+      <w:tr>
+        <w:tc>
+          <w:tcPr>
+            <w:tcW w:type="dxa" w:w="1527"/>
+          </w:tcPr>
+          <w:p>
+            <w:r>
+              <w:t>한국투자증권</w:t>
+            </w:r>
+          </w:p>
+        </w:tc>
+        <w:tc>
+          <w:tcPr>
+            <w:tcW w:type="dxa" w:w="1527"/>
+          </w:tcPr>
+          <w:p>
+            <w:r>
+              <w:t>TRUE ELS 제15685 회 (스텝다운)</w:t>
+              <w:br/>
+              <w:t>(75-75-70-70-65-60/35(종가)</w:t>
+            </w:r>
+          </w:p>
+        </w:tc>
+        <w:tc>
+          <w:tcPr>
+            <w:tcW w:type="dxa" w:w="1527"/>
+          </w:tcPr>
+          <w:p>
+            <w:r>
+              <w:t>테슬라</w:t>
+            </w:r>
+          </w:p>
+        </w:tc>
+        <w:tc>
+          <w:tcPr>
+            <w:tcW w:type="dxa" w:w="1527"/>
+          </w:tcPr>
+          <w:p>
+            <w:r>
+              <w:t>17.0</w:t>
+            </w:r>
+          </w:p>
+        </w:tc>
+        <w:tc>
+          <w:tcPr>
+            <w:tcW w:type="dxa" w:w="1527"/>
+          </w:tcPr>
+          <w:p>
+            <w:r>
+              <w:t>2023.02.01</w:t>
+            </w:r>
+          </w:p>
+        </w:tc>
+        <w:tc>
+          <w:tcPr>
+            <w:tcW w:type="dxa" w:w="1527"/>
+          </w:tcPr>
+          <w:p>
+            <w:r>
+              <w:t>35</w:t>
+            </w:r>
+          </w:p>
+        </w:tc>
+        <w:tc>
+          <w:tcPr>
+            <w:tcW w:type="dxa" w:w="1527"/>
+          </w:tcPr>
+          <w:p>
+            <w:r>
+              <w:t>종목형</w:t>
+            </w:r>
+          </w:p>
+        </w:tc>
+      </w:tr>
+      <w:tr>
+        <w:tc>
+          <w:tcPr>
+            <w:tcW w:type="dxa" w:w="1527"/>
+          </w:tcPr>
+          <w:p>
+            <w:r>
+              <w:t>한국투자증권</w:t>
+            </w:r>
+          </w:p>
+        </w:tc>
+        <w:tc>
+          <w:tcPr>
+            <w:tcW w:type="dxa" w:w="1527"/>
+          </w:tcPr>
+          <w:p>
+            <w:r>
+              <w:t>TRUE ELS 제15684 회 (스텝다운)</w:t>
+              <w:br/>
+              <w:t>(70-70-70-70-65-60/25(종가)</w:t>
+            </w:r>
+          </w:p>
+        </w:tc>
+        <w:tc>
+          <w:tcPr>
+            <w:tcW w:type="dxa" w:w="1527"/>
+          </w:tcPr>
+          <w:p>
+            <w:r>
+              <w:t>테슬라</w:t>
+            </w:r>
+          </w:p>
+        </w:tc>
+        <w:tc>
+          <w:tcPr>
+            <w:tcW w:type="dxa" w:w="1527"/>
+          </w:tcPr>
+          <w:p>
+            <w:r>
+              <w:t>14.0</w:t>
+            </w:r>
+          </w:p>
+        </w:tc>
+        <w:tc>
+          <w:tcPr>
+            <w:tcW w:type="dxa" w:w="1527"/>
+          </w:tcPr>
+          <w:p>
+            <w:r>
+              <w:t>2023.02.01</w:t>
+            </w:r>
+          </w:p>
+        </w:tc>
+        <w:tc>
+          <w:tcPr>
+            <w:tcW w:type="dxa" w:w="1527"/>
+          </w:tcPr>
+          <w:p>
+            <w:r>
+              <w:t>25</w:t>
+            </w:r>
+          </w:p>
+        </w:tc>
+        <w:tc>
+          <w:tcPr>
+            <w:tcW w:type="dxa" w:w="1527"/>
+          </w:tcPr>
+          <w:p>
+            <w:r>
+              <w:t>종목형</w:t>
+            </w:r>
+          </w:p>
+        </w:tc>
+      </w:tr>
+      <w:tr>
+        <w:tc>
+          <w:tcPr>
+            <w:tcW w:type="dxa" w:w="1527"/>
+          </w:tcPr>
+          <w:p>
+            <w:r>
+              <w:t>한국투자증권</w:t>
+            </w:r>
+          </w:p>
+        </w:tc>
+        <w:tc>
+          <w:tcPr>
+            <w:tcW w:type="dxa" w:w="1527"/>
+          </w:tcPr>
+          <w:p>
+            <w:r>
+              <w:t>TRUE ELS 제15684 회 (스텝다운)</w:t>
+              <w:br/>
+              <w:t>(70-70-70-70-65-60/25(종가)</w:t>
+            </w:r>
+          </w:p>
+        </w:tc>
+        <w:tc>
+          <w:tcPr>
+            <w:tcW w:type="dxa" w:w="1527"/>
+          </w:tcPr>
+          <w:p>
+            <w:r>
+              <w:t>테슬라</w:t>
+            </w:r>
+          </w:p>
+        </w:tc>
+        <w:tc>
+          <w:tcPr>
+            <w:tcW w:type="dxa" w:w="1527"/>
+          </w:tcPr>
+          <w:p>
+            <w:r>
+              <w:t>14.0</w:t>
+            </w:r>
+          </w:p>
+        </w:tc>
+        <w:tc>
+          <w:tcPr>
+            <w:tcW w:type="dxa" w:w="1527"/>
+          </w:tcPr>
+          <w:p>
+            <w:r>
+              <w:t>2023.02.01</w:t>
+            </w:r>
+          </w:p>
+        </w:tc>
+        <w:tc>
+          <w:tcPr>
+            <w:tcW w:type="dxa" w:w="1527"/>
+          </w:tcPr>
+          <w:p>
+            <w:r>
+              <w:t>25</w:t>
+            </w:r>
+          </w:p>
+        </w:tc>
+        <w:tc>
+          <w:tcPr>
+            <w:tcW w:type="dxa" w:w="1527"/>
+          </w:tcPr>
+          <w:p>
+            <w:r>
+              <w:t>종목형</w:t>
+            </w:r>
+          </w:p>
+        </w:tc>
+      </w:tr>
+      <w:tr>
+        <w:tc>
+          <w:tcPr>
+            <w:tcW w:type="dxa" w:w="1527"/>
+          </w:tcPr>
+          <w:p>
+            <w:r>
+              <w:t>한국투자증권</w:t>
+            </w:r>
+          </w:p>
+        </w:tc>
+        <w:tc>
+          <w:tcPr>
+            <w:tcW w:type="dxa" w:w="1527"/>
+          </w:tcPr>
+          <w:p>
+            <w:r>
+              <w:t>TRUE ELS 제15686 회 (무조건 월지급식 스텝다운)</w:t>
+              <w:br/>
+              <w:t>(80-80-75-75-70-60/40(종가)</w:t>
+            </w:r>
+          </w:p>
+        </w:tc>
+        <w:tc>
+          <w:tcPr>
+            <w:tcW w:type="dxa" w:w="1527"/>
+          </w:tcPr>
+          <w:p>
+            <w:r>
+              <w:t>테슬라, S&amp;P500</w:t>
+            </w:r>
+          </w:p>
+        </w:tc>
+        <w:tc>
+          <w:tcPr>
+            <w:tcW w:type="dxa" w:w="1527"/>
+          </w:tcPr>
+          <w:p>
+            <w:r>
+              <w:t>12.0</w:t>
+            </w:r>
+          </w:p>
+        </w:tc>
+        <w:tc>
+          <w:tcPr>
+            <w:tcW w:type="dxa" w:w="1527"/>
+          </w:tcPr>
+          <w:p>
+            <w:r>
+              <w:t>2023.02.01</w:t>
+            </w:r>
+          </w:p>
+        </w:tc>
+        <w:tc>
+          <w:tcPr>
+            <w:tcW w:type="dxa" w:w="1527"/>
+          </w:tcPr>
+          <w:p>
+            <w:r>
+              <w:t>40</w:t>
+            </w:r>
+          </w:p>
+        </w:tc>
+        <w:tc>
+          <w:tcPr>
+            <w:tcW w:type="dxa" w:w="1527"/>
+          </w:tcPr>
+          <w:p>
+            <w:r>
+              <w:t>종목형</w:t>
+            </w:r>
+          </w:p>
+        </w:tc>
+      </w:tr>
+    </w:tbl>
+    <w:p>
+      <w:r>
+        <w:br/>
+      </w:r>
+    </w:p>
+    <w:p>
+      <w:r>
+        <w:t>_________________________________________________________________________________________________</w:t>
+      </w:r>
+    </w:p>
+    <w:p>
+      <w:pPr>
+        <w:pStyle w:val="a4"/>
+      </w:pPr>
+      <w:r>
+        <w:rPr>
+          <w:b/>
+        </w:rPr>
+        <w:t>보유종목 Report</w:t>
+      </w:r>
+    </w:p>
+    <w:tbl>
+      <w:tblPr>
+        <w:tblW w:type="auto" w:w="0"/>
+        <w:tblLayout w:type="autofit"/>
+        <w:tblLook w:firstColumn="1" w:firstRow="1" w:lastColumn="0" w:lastRow="0" w:noHBand="0" w:noVBand="1" w:val="04A0"/>
+      </w:tblPr>
+      <w:tblGrid>
+        <w:gridCol w:w="5345"/>
+        <w:gridCol w:w="5345"/>
+      </w:tblGrid>
+      <w:tr>
+        <w:tc>
+          <w:tcPr>
+            <w:tcW w:type="dxa" w:w="5345"/>
+          </w:tcPr>
+          <w:p>
+            <w:r>
+              <w:t xml:space="preserve">한국금융지주 (+10%) </w:t>
+              <w:br/>
+              <w:t xml:space="preserve">삼성전자 (+10%) </w:t>
+              <w:br/>
+              <w:t xml:space="preserve">SK하이닉스 (+10%) </w:t>
+              <w:br/>
+              <w:t xml:space="preserve">LG에너지솔루션 (+10%) </w:t>
+            </w:r>
+          </w:p>
+        </w:tc>
+        <w:tc>
+          <w:tcPr>
+            <w:tcW w:type="dxa" w:w="5345"/>
+          </w:tcPr>
+          <w:p>
+            <w:r>
+              <w:drawing>
+                <wp:inline xmlns:a="http://schemas.openxmlformats.org/drawingml/2006/main" xmlns:pic="http://schemas.openxmlformats.org/drawingml/2006/picture">
+                  <wp:extent cx="3200400" cy="3200400"/>
+                  <wp:docPr id="68" name="Picture 68"/>
+                  <wp:cNvGraphicFramePr>
+                    <a:graphicFrameLocks noChangeAspect="1"/>
+                  </wp:cNvGraphicFramePr>
+                  <a:graphic>
+                    <a:graphicData uri="http://schemas.openxmlformats.org/drawingml/2006/picture">
+                      <pic:pic>
+                        <pic:nvPicPr>
+                          <pic:cNvPr id="0" name="Image박현우포트폴리오.png"/>
+                          <pic:cNvPicPr/>
+                        </pic:nvPicPr>
+                        <pic:blipFill>
+                          <a:blip r:embed="rId16"/>
+                          <a:stretch>
+                            <a:fillRect/>
+                          </a:stretch>
+                        </pic:blipFill>
+                        <pic:spPr>
+                          <a:xfrm>
+                            <a:off x="0" y="0"/>
+                            <a:ext cx="3200400" cy="3200400"/>
+                          </a:xfrm>
+                          <a:prstGeom prst="rect"/>
+                        </pic:spPr>
+                      </pic:pic>
+                    </a:graphicData>
+                  </a:graphic>
+                </wp:inline>
+              </w:drawing>
+            </w:r>
+          </w:p>
         </w:tc>
       </w:tr>
     </w:tbl>
@@ -5139,7 +5453,7 @@
         <w:rPr>
           <w:b/>
         </w:rPr>
-        <w:t>김한국, 여의도 영업부/113240@koreainvestment.com</w:t>
+        <w:t>PB이름, 여의도 영업부/113240@koreainvestment.com</w:t>
       </w:r>
     </w:p>
     <w:sectPr>

--- a/Generated_Report/박현우고객님 리포트.docx
+++ b/Generated_Report/박현우고객님 리포트.docx
@@ -4666,67 +4666,67 @@
           </w:tcPr>
           <w:p>
             <w:r>
-              <w:t>메리츠캐피탈185-1</w:t>
-            </w:r>
-          </w:p>
-        </w:tc>
-        <w:tc>
-          <w:tcPr>
-            <w:tcW w:type="dxa" w:w="1527"/>
-          </w:tcPr>
-          <w:p>
-            <w:r>
-              <w:t>6.11</w:t>
-            </w:r>
-          </w:p>
-        </w:tc>
-        <w:tc>
-          <w:tcPr>
-            <w:tcW w:type="dxa" w:w="1527"/>
-          </w:tcPr>
-          <w:p>
-            <w:r>
-              <w:t>5.17</w:t>
-            </w:r>
-          </w:p>
-        </w:tc>
-        <w:tc>
-          <w:tcPr>
-            <w:tcW w:type="dxa" w:w="1527"/>
-          </w:tcPr>
-          <w:p>
-            <w:r>
-              <w:t>2023.06.28</w:t>
-            </w:r>
-          </w:p>
-        </w:tc>
-        <w:tc>
-          <w:tcPr>
-            <w:tcW w:type="dxa" w:w="1527"/>
-          </w:tcPr>
-          <w:p>
-            <w:r>
-              <w:t>A+</w:t>
-            </w:r>
-          </w:p>
-        </w:tc>
-        <w:tc>
-          <w:tcPr>
-            <w:tcW w:type="dxa" w:w="1527"/>
-          </w:tcPr>
-          <w:p>
-            <w:r>
-              <w:t>한국투자증권</w:t>
-            </w:r>
-          </w:p>
-        </w:tc>
-        <w:tc>
-          <w:tcPr>
-            <w:tcW w:type="dxa" w:w="1527"/>
-          </w:tcPr>
-          <w:p>
-            <w:r>
-              <w:t>147</w:t>
+              <w:t>제이티비씨20</w:t>
+            </w:r>
+          </w:p>
+        </w:tc>
+        <w:tc>
+          <w:tcPr>
+            <w:tcW w:type="dxa" w:w="1527"/>
+          </w:tcPr>
+          <w:p>
+            <w:r>
+              <w:t>5.4</w:t>
+            </w:r>
+          </w:p>
+        </w:tc>
+        <w:tc>
+          <w:tcPr>
+            <w:tcW w:type="dxa" w:w="1527"/>
+          </w:tcPr>
+          <w:p>
+            <w:r>
+              <w:t>4.85</w:t>
+            </w:r>
+          </w:p>
+        </w:tc>
+        <w:tc>
+          <w:tcPr>
+            <w:tcW w:type="dxa" w:w="1527"/>
+          </w:tcPr>
+          <w:p>
+            <w:r>
+              <w:t>2023.07.13</w:t>
+            </w:r>
+          </w:p>
+        </w:tc>
+        <w:tc>
+          <w:tcPr>
+            <w:tcW w:type="dxa" w:w="1527"/>
+          </w:tcPr>
+          <w:p>
+            <w:r>
+              <w:t>BBB</w:t>
+            </w:r>
+          </w:p>
+        </w:tc>
+        <w:tc>
+          <w:tcPr>
+            <w:tcW w:type="dxa" w:w="1527"/>
+          </w:tcPr>
+          <w:p>
+            <w:r>
+              <w:t>키움증권</w:t>
+            </w:r>
+          </w:p>
+        </w:tc>
+        <w:tc>
+          <w:tcPr>
+            <w:tcW w:type="dxa" w:w="1527"/>
+          </w:tcPr>
+          <w:p>
+            <w:r>
+              <w:t>162</w:t>
             </w:r>
           </w:p>
         </w:tc>
@@ -4738,7 +4738,7 @@
           </w:tcPr>
           <w:p>
             <w:r>
-              <w:t>제이티비씨20</w:t>
+              <w:t>롯데캐피탈406-2</w:t>
             </w:r>
           </w:p>
         </w:tc>
@@ -4758,47 +4758,47 @@
           </w:tcPr>
           <w:p>
             <w:r>
-              <w:t>4.85</w:t>
-            </w:r>
-          </w:p>
-        </w:tc>
-        <w:tc>
-          <w:tcPr>
-            <w:tcW w:type="dxa" w:w="1527"/>
-          </w:tcPr>
-          <w:p>
-            <w:r>
-              <w:t>2023.07.13</w:t>
-            </w:r>
-          </w:p>
-        </w:tc>
-        <w:tc>
-          <w:tcPr>
-            <w:tcW w:type="dxa" w:w="1527"/>
-          </w:tcPr>
-          <w:p>
-            <w:r>
-              <w:t>BBB</w:t>
-            </w:r>
-          </w:p>
-        </w:tc>
-        <w:tc>
-          <w:tcPr>
-            <w:tcW w:type="dxa" w:w="1527"/>
-          </w:tcPr>
-          <w:p>
-            <w:r>
-              <w:t>키움증권</w:t>
-            </w:r>
-          </w:p>
-        </w:tc>
-        <w:tc>
-          <w:tcPr>
-            <w:tcW w:type="dxa" w:w="1527"/>
-          </w:tcPr>
-          <w:p>
-            <w:r>
-              <w:t>162</w:t>
+              <w:t>4.56</w:t>
+            </w:r>
+          </w:p>
+        </w:tc>
+        <w:tc>
+          <w:tcPr>
+            <w:tcW w:type="dxa" w:w="1527"/>
+          </w:tcPr>
+          <w:p>
+            <w:r>
+              <w:t>2023.12.08</w:t>
+            </w:r>
+          </w:p>
+        </w:tc>
+        <w:tc>
+          <w:tcPr>
+            <w:tcW w:type="dxa" w:w="1527"/>
+          </w:tcPr>
+          <w:p>
+            <w:r>
+              <w:t>AA-</w:t>
+            </w:r>
+          </w:p>
+        </w:tc>
+        <w:tc>
+          <w:tcPr>
+            <w:tcW w:type="dxa" w:w="1527"/>
+          </w:tcPr>
+          <w:p>
+            <w:r>
+              <w:t>한국투자증권</w:t>
+            </w:r>
+          </w:p>
+        </w:tc>
+        <w:tc>
+          <w:tcPr>
+            <w:tcW w:type="dxa" w:w="1527"/>
+          </w:tcPr>
+          <w:p>
+            <w:r>
+              <w:t>310</w:t>
             </w:r>
           </w:p>
         </w:tc>
@@ -4810,47 +4810,47 @@
           </w:tcPr>
           <w:p>
             <w:r>
-              <w:t>롯데캐피탈406-2</w:t>
-            </w:r>
-          </w:p>
-        </w:tc>
-        <w:tc>
-          <w:tcPr>
-            <w:tcW w:type="dxa" w:w="1527"/>
-          </w:tcPr>
-          <w:p>
-            <w:r>
-              <w:t>5.4</w:t>
-            </w:r>
-          </w:p>
-        </w:tc>
-        <w:tc>
-          <w:tcPr>
-            <w:tcW w:type="dxa" w:w="1527"/>
-          </w:tcPr>
-          <w:p>
-            <w:r>
-              <w:t>4.56</w:t>
-            </w:r>
-          </w:p>
-        </w:tc>
-        <w:tc>
-          <w:tcPr>
-            <w:tcW w:type="dxa" w:w="1527"/>
-          </w:tcPr>
-          <w:p>
-            <w:r>
-              <w:t>2023.12.08</w:t>
-            </w:r>
-          </w:p>
-        </w:tc>
-        <w:tc>
-          <w:tcPr>
-            <w:tcW w:type="dxa" w:w="1527"/>
-          </w:tcPr>
-          <w:p>
-            <w:r>
-              <w:t>AA-</w:t>
+              <w:t>하나에프앤아이182-1</w:t>
+            </w:r>
+          </w:p>
+        </w:tc>
+        <w:tc>
+          <w:tcPr>
+            <w:tcW w:type="dxa" w:w="1527"/>
+          </w:tcPr>
+          <w:p>
+            <w:r>
+              <w:t>5.0</w:t>
+            </w:r>
+          </w:p>
+        </w:tc>
+        <w:tc>
+          <w:tcPr>
+            <w:tcW w:type="dxa" w:w="1527"/>
+          </w:tcPr>
+          <w:p>
+            <w:r>
+              <w:t>4.23</w:t>
+            </w:r>
+          </w:p>
+        </w:tc>
+        <w:tc>
+          <w:tcPr>
+            <w:tcW w:type="dxa" w:w="1527"/>
+          </w:tcPr>
+          <w:p>
+            <w:r>
+              <w:t>2023.09.06</w:t>
+            </w:r>
+          </w:p>
+        </w:tc>
+        <w:tc>
+          <w:tcPr>
+            <w:tcW w:type="dxa" w:w="1527"/>
+          </w:tcPr>
+          <w:p>
+            <w:r>
+              <w:t>A</w:t>
             </w:r>
           </w:p>
         </w:tc>
@@ -4870,7 +4870,7 @@
           </w:tcPr>
           <w:p>
             <w:r>
-              <w:t>310</w:t>
+              <w:t>217</w:t>
             </w:r>
           </w:p>
         </w:tc>
@@ -5372,76 +5372,6 @@
         <w:t>보유종목 Report</w:t>
       </w:r>
     </w:p>
-    <w:tbl>
-      <w:tblPr>
-        <w:tblW w:type="auto" w:w="0"/>
-        <w:tblLayout w:type="autofit"/>
-        <w:tblLook w:firstColumn="1" w:firstRow="1" w:lastColumn="0" w:lastRow="0" w:noHBand="0" w:noVBand="1" w:val="04A0"/>
-      </w:tblPr>
-      <w:tblGrid>
-        <w:gridCol w:w="5345"/>
-        <w:gridCol w:w="5345"/>
-      </w:tblGrid>
-      <w:tr>
-        <w:tc>
-          <w:tcPr>
-            <w:tcW w:type="dxa" w:w="5345"/>
-          </w:tcPr>
-          <w:p>
-            <w:r>
-              <w:t xml:space="preserve">한국금융지주 (+10%) </w:t>
-              <w:br/>
-              <w:t xml:space="preserve">삼성전자 (+10%) </w:t>
-              <w:br/>
-              <w:t xml:space="preserve">SK하이닉스 (+10%) </w:t>
-              <w:br/>
-              <w:t xml:space="preserve">LG에너지솔루션 (+10%) </w:t>
-            </w:r>
-          </w:p>
-        </w:tc>
-        <w:tc>
-          <w:tcPr>
-            <w:tcW w:type="dxa" w:w="5345"/>
-          </w:tcPr>
-          <w:p>
-            <w:r>
-              <w:drawing>
-                <wp:inline xmlns:a="http://schemas.openxmlformats.org/drawingml/2006/main" xmlns:pic="http://schemas.openxmlformats.org/drawingml/2006/picture">
-                  <wp:extent cx="3200400" cy="3200400"/>
-                  <wp:docPr id="68" name="Picture 68"/>
-                  <wp:cNvGraphicFramePr>
-                    <a:graphicFrameLocks noChangeAspect="1"/>
-                  </wp:cNvGraphicFramePr>
-                  <a:graphic>
-                    <a:graphicData uri="http://schemas.openxmlformats.org/drawingml/2006/picture">
-                      <pic:pic>
-                        <pic:nvPicPr>
-                          <pic:cNvPr id="0" name="Image박현우포트폴리오.png"/>
-                          <pic:cNvPicPr/>
-                        </pic:nvPicPr>
-                        <pic:blipFill>
-                          <a:blip r:embed="rId16"/>
-                          <a:stretch>
-                            <a:fillRect/>
-                          </a:stretch>
-                        </pic:blipFill>
-                        <pic:spPr>
-                          <a:xfrm>
-                            <a:off x="0" y="0"/>
-                            <a:ext cx="3200400" cy="3200400"/>
-                          </a:xfrm>
-                          <a:prstGeom prst="rect"/>
-                        </pic:spPr>
-                      </pic:pic>
-                    </a:graphicData>
-                  </a:graphic>
-                </wp:inline>
-              </w:drawing>
-            </w:r>
-          </w:p>
-        </w:tc>
-      </w:tr>
-    </w:tbl>
     <w:p>
       <w:pPr>
         <w:jc w:val="right"/>

--- a/Generated_Report/박현우고객님 리포트.docx
+++ b/Generated_Report/박현우고객님 리포트.docx
@@ -4196,7 +4196,7 @@
         <w:rPr>
           <w:b/>
         </w:rPr>
-        <w:t>2023.01.31</w:t>
+        <w:t>2023.02.01</w:t>
       </w:r>
     </w:p>
     <w:p>
@@ -4321,81 +4321,81 @@
           </w:tcPr>
           <w:p>
             <w:r>
-              <w:t>2450.47</w:t>
+              <w:t>2425.08</w:t>
               <w:br/>
-              <w:t>(-1.35%)</w:t>
-            </w:r>
-          </w:p>
-        </w:tc>
-        <w:tc>
-          <w:tcPr>
-            <w:tcW w:type="dxa" w:w="1527"/>
-          </w:tcPr>
-          <w:p>
-            <w:r>
-              <w:t>738.62</w:t>
+              <w:t>(-1.04%)</w:t>
+            </w:r>
+          </w:p>
+        </w:tc>
+        <w:tc>
+          <w:tcPr>
+            <w:tcW w:type="dxa" w:w="1527"/>
+          </w:tcPr>
+          <w:p>
+            <w:r>
+              <w:t>740.49</w:t>
               <w:br/>
-              <w:t>(-0.35%)</w:t>
-            </w:r>
-          </w:p>
-        </w:tc>
-        <w:tc>
-          <w:tcPr>
-            <w:tcW w:type="dxa" w:w="1527"/>
-          </w:tcPr>
-          <w:p>
-            <w:r>
-              <w:t>400.59</w:t>
+              <w:t>(+0.25%)</w:t>
+            </w:r>
+          </w:p>
+        </w:tc>
+        <w:tc>
+          <w:tcPr>
+            <w:tcW w:type="dxa" w:w="1527"/>
+          </w:tcPr>
+          <w:p>
+            <w:r>
+              <w:t>406.48</w:t>
               <w:br/>
-              <w:t>(-1.25%)</w:t>
-            </w:r>
-          </w:p>
-        </w:tc>
-        <w:tc>
-          <w:tcPr>
-            <w:tcW w:type="dxa" w:w="1527"/>
-          </w:tcPr>
-          <w:p>
-            <w:r>
-              <w:t>11393.81</w:t>
+              <w:t>(+1.47%)</w:t>
+            </w:r>
+          </w:p>
+        </w:tc>
+        <w:tc>
+          <w:tcPr>
+            <w:tcW w:type="dxa" w:w="1527"/>
+          </w:tcPr>
+          <w:p>
+            <w:r>
+              <w:t>11584.55</w:t>
               <w:br/>
-              <w:t>(-1.96%)</w:t>
-            </w:r>
-          </w:p>
-        </w:tc>
-        <w:tc>
-          <w:tcPr>
-            <w:tcW w:type="dxa" w:w="1527"/>
-          </w:tcPr>
-          <w:p>
-            <w:r>
-              <w:t>3.27</w:t>
+              <w:t>(+1.67%)</w:t>
+            </w:r>
+          </w:p>
+        </w:tc>
+        <w:tc>
+          <w:tcPr>
+            <w:tcW w:type="dxa" w:w="1527"/>
+          </w:tcPr>
+          <w:p>
+            <w:r>
+              <w:t>3.32</w:t>
               <w:br/>
-              <w:t>(-0.033)</w:t>
-            </w:r>
-          </w:p>
-        </w:tc>
-        <w:tc>
-          <w:tcPr>
-            <w:tcW w:type="dxa" w:w="1527"/>
-          </w:tcPr>
-          <w:p>
-            <w:r>
-              <w:t>3.24</w:t>
+              <w:t>(+0.054)</w:t>
+            </w:r>
+          </w:p>
+        </w:tc>
+        <w:tc>
+          <w:tcPr>
+            <w:tcW w:type="dxa" w:w="1527"/>
+          </w:tcPr>
+          <w:p>
+            <w:r>
+              <w:t>3.3</w:t>
               <w:br/>
-              <w:t>(-0.045)</w:t>
-            </w:r>
-          </w:p>
-        </w:tc>
-        <w:tc>
-          <w:tcPr>
-            <w:tcW w:type="dxa" w:w="1527"/>
-          </w:tcPr>
-          <w:p>
-            <w:r>
-              <w:t>78.01</w:t>
+              <w:t>(+0.059)</w:t>
+            </w:r>
+          </w:p>
+        </w:tc>
+        <w:tc>
+          <w:tcPr>
+            <w:tcW w:type="dxa" w:w="1527"/>
+          </w:tcPr>
+          <w:p>
+            <w:r>
+              <w:t>79.03</w:t>
               <w:br/>
-              <w:t>(-2.1%)</w:t>
+              <w:t>(+1.45%)</w:t>
             </w:r>
           </w:p>
         </w:tc>
@@ -4414,7 +4414,7 @@
         <w:rPr>
           <w:b/>
         </w:rPr>
-        <w:t>금주 추천 금융 상품 (2023.01.31 ~ 2023.02.07)</w:t>
+        <w:t>금주 추천 금융 상품 (2023.02.01 ~ 2023.02.08)</w:t>
       </w:r>
     </w:p>
     <w:p>
@@ -4522,37 +4522,37 @@
           </w:tcPr>
           <w:p>
             <w:r>
-              <w:t>애큐온캐피탈155-1</w:t>
-            </w:r>
-          </w:p>
-        </w:tc>
-        <w:tc>
-          <w:tcPr>
-            <w:tcW w:type="dxa" w:w="1527"/>
-          </w:tcPr>
-          <w:p>
-            <w:r>
-              <w:t>6.81</w:t>
-            </w:r>
-          </w:p>
-        </w:tc>
-        <w:tc>
-          <w:tcPr>
-            <w:tcW w:type="dxa" w:w="1527"/>
-          </w:tcPr>
-          <w:p>
-            <w:r>
-              <w:t>5.76</w:t>
-            </w:r>
-          </w:p>
-        </w:tc>
-        <w:tc>
-          <w:tcPr>
-            <w:tcW w:type="dxa" w:w="1527"/>
-          </w:tcPr>
-          <w:p>
-            <w:r>
-              <w:t>2023.11.13</w:t>
+              <w:t>애큐온캐피탈173-2</w:t>
+            </w:r>
+          </w:p>
+        </w:tc>
+        <w:tc>
+          <w:tcPr>
+            <w:tcW w:type="dxa" w:w="1527"/>
+          </w:tcPr>
+          <w:p>
+            <w:r>
+              <w:t>5.0</w:t>
+            </w:r>
+          </w:p>
+        </w:tc>
+        <w:tc>
+          <w:tcPr>
+            <w:tcW w:type="dxa" w:w="1527"/>
+          </w:tcPr>
+          <w:p>
+            <w:r>
+              <w:t>4.21</w:t>
+            </w:r>
+          </w:p>
+        </w:tc>
+        <w:tc>
+          <w:tcPr>
+            <w:tcW w:type="dxa" w:w="1527"/>
+          </w:tcPr>
+          <w:p>
+            <w:r>
+              <w:t>2023.12.29</w:t>
             </w:r>
           </w:p>
         </w:tc>
@@ -4572,17 +4572,17 @@
           </w:tcPr>
           <w:p>
             <w:r>
-              <w:t>한국투자증권</w:t>
-            </w:r>
-          </w:p>
-        </w:tc>
-        <w:tc>
-          <w:tcPr>
-            <w:tcW w:type="dxa" w:w="1527"/>
-          </w:tcPr>
-          <w:p>
-            <w:r>
-              <w:t>285</w:t>
+              <w:t>키움증권</w:t>
+            </w:r>
+          </w:p>
+        </w:tc>
+        <w:tc>
+          <w:tcPr>
+            <w:tcW w:type="dxa" w:w="1527"/>
+          </w:tcPr>
+          <w:p>
+            <w:r>
+              <w:t>330</w:t>
             </w:r>
           </w:p>
         </w:tc>
@@ -4594,47 +4594,47 @@
           </w:tcPr>
           <w:p>
             <w:r>
-              <w:t>콘텐트리중앙18</w:t>
-            </w:r>
-          </w:p>
-        </w:tc>
-        <w:tc>
-          <w:tcPr>
-            <w:tcW w:type="dxa" w:w="1527"/>
-          </w:tcPr>
-          <w:p>
-            <w:r>
-              <w:t>6.4</w:t>
-            </w:r>
-          </w:p>
-        </w:tc>
-        <w:tc>
-          <w:tcPr>
-            <w:tcW w:type="dxa" w:w="1527"/>
-          </w:tcPr>
-          <w:p>
-            <w:r>
-              <w:t>5.35</w:t>
-            </w:r>
-          </w:p>
-        </w:tc>
-        <w:tc>
-          <w:tcPr>
-            <w:tcW w:type="dxa" w:w="1527"/>
-          </w:tcPr>
-          <w:p>
-            <w:r>
-              <w:t>2023.10.14</w:t>
-            </w:r>
-          </w:p>
-        </w:tc>
-        <w:tc>
-          <w:tcPr>
-            <w:tcW w:type="dxa" w:w="1527"/>
-          </w:tcPr>
-          <w:p>
-            <w:r>
-              <w:t>BBB</w:t>
+              <w:t>삼척블루파워5</w:t>
+            </w:r>
+          </w:p>
+        </w:tc>
+        <w:tc>
+          <w:tcPr>
+            <w:tcW w:type="dxa" w:w="1527"/>
+          </w:tcPr>
+          <w:p>
+            <w:r>
+              <w:t>5.7</w:t>
+            </w:r>
+          </w:p>
+        </w:tc>
+        <w:tc>
+          <w:tcPr>
+            <w:tcW w:type="dxa" w:w="1527"/>
+          </w:tcPr>
+          <w:p>
+            <w:r>
+              <w:t>5.23</w:t>
+            </w:r>
+          </w:p>
+        </w:tc>
+        <w:tc>
+          <w:tcPr>
+            <w:tcW w:type="dxa" w:w="1527"/>
+          </w:tcPr>
+          <w:p>
+            <w:r>
+              <w:t>2024.06.25</w:t>
+            </w:r>
+          </w:p>
+        </w:tc>
+        <w:tc>
+          <w:tcPr>
+            <w:tcW w:type="dxa" w:w="1527"/>
+          </w:tcPr>
+          <w:p>
+            <w:r>
+              <w:t>A+</w:t>
             </w:r>
           </w:p>
         </w:tc>
@@ -4654,7 +4654,7 @@
           </w:tcPr>
           <w:p>
             <w:r>
-              <w:t>255</w:t>
+              <w:t>509</w:t>
             </w:r>
           </w:p>
         </w:tc>
@@ -4666,47 +4666,47 @@
           </w:tcPr>
           <w:p>
             <w:r>
-              <w:t>제이티비씨20</w:t>
-            </w:r>
-          </w:p>
-        </w:tc>
-        <w:tc>
-          <w:tcPr>
-            <w:tcW w:type="dxa" w:w="1527"/>
-          </w:tcPr>
-          <w:p>
-            <w:r>
-              <w:t>5.4</w:t>
-            </w:r>
-          </w:p>
-        </w:tc>
-        <w:tc>
-          <w:tcPr>
-            <w:tcW w:type="dxa" w:w="1527"/>
-          </w:tcPr>
-          <w:p>
-            <w:r>
-              <w:t>4.85</w:t>
-            </w:r>
-          </w:p>
-        </w:tc>
-        <w:tc>
-          <w:tcPr>
-            <w:tcW w:type="dxa" w:w="1527"/>
-          </w:tcPr>
-          <w:p>
-            <w:r>
-              <w:t>2023.07.13</w:t>
-            </w:r>
-          </w:p>
-        </w:tc>
-        <w:tc>
-          <w:tcPr>
-            <w:tcW w:type="dxa" w:w="1527"/>
-          </w:tcPr>
-          <w:p>
-            <w:r>
-              <w:t>BBB</w:t>
+              <w:t>디엔오토모티브1-1</w:t>
+            </w:r>
+          </w:p>
+        </w:tc>
+        <w:tc>
+          <w:tcPr>
+            <w:tcW w:type="dxa" w:w="1527"/>
+          </w:tcPr>
+          <w:p>
+            <w:r>
+              <w:t>4.5</w:t>
+            </w:r>
+          </w:p>
+        </w:tc>
+        <w:tc>
+          <w:tcPr>
+            <w:tcW w:type="dxa" w:w="1527"/>
+          </w:tcPr>
+          <w:p>
+            <w:r>
+              <w:t>4.11</w:t>
+            </w:r>
+          </w:p>
+        </w:tc>
+        <w:tc>
+          <w:tcPr>
+            <w:tcW w:type="dxa" w:w="1527"/>
+          </w:tcPr>
+          <w:p>
+            <w:r>
+              <w:t>2023.10.12</w:t>
+            </w:r>
+          </w:p>
+        </w:tc>
+        <w:tc>
+          <w:tcPr>
+            <w:tcW w:type="dxa" w:w="1527"/>
+          </w:tcPr>
+          <w:p>
+            <w:r>
+              <w:t>A-</w:t>
             </w:r>
           </w:p>
         </w:tc>
@@ -4726,7 +4726,7 @@
           </w:tcPr>
           <w:p>
             <w:r>
-              <w:t>162</w:t>
+              <w:t>252</w:t>
             </w:r>
           </w:p>
         </w:tc>
@@ -4738,37 +4738,37 @@
           </w:tcPr>
           <w:p>
             <w:r>
-              <w:t>롯데캐피탈406-2</w:t>
-            </w:r>
-          </w:p>
-        </w:tc>
-        <w:tc>
-          <w:tcPr>
-            <w:tcW w:type="dxa" w:w="1527"/>
-          </w:tcPr>
-          <w:p>
-            <w:r>
-              <w:t>5.4</w:t>
-            </w:r>
-          </w:p>
-        </w:tc>
-        <w:tc>
-          <w:tcPr>
-            <w:tcW w:type="dxa" w:w="1527"/>
-          </w:tcPr>
-          <w:p>
-            <w:r>
-              <w:t>4.56</w:t>
-            </w:r>
-          </w:p>
-        </w:tc>
-        <w:tc>
-          <w:tcPr>
-            <w:tcW w:type="dxa" w:w="1527"/>
-          </w:tcPr>
-          <w:p>
-            <w:r>
-              <w:t>2023.12.08</w:t>
+              <w:t>삼성바이오로직스7-1</w:t>
+            </w:r>
+          </w:p>
+        </w:tc>
+        <w:tc>
+          <w:tcPr>
+            <w:tcW w:type="dxa" w:w="1527"/>
+          </w:tcPr>
+          <w:p>
+            <w:r>
+              <w:t>4.4</w:t>
+            </w:r>
+          </w:p>
+        </w:tc>
+        <w:tc>
+          <w:tcPr>
+            <w:tcW w:type="dxa" w:w="1527"/>
+          </w:tcPr>
+          <w:p>
+            <w:r>
+              <w:t>4.16</w:t>
+            </w:r>
+          </w:p>
+        </w:tc>
+        <w:tc>
+          <w:tcPr>
+            <w:tcW w:type="dxa" w:w="1527"/>
+          </w:tcPr>
+          <w:p>
+            <w:r>
+              <w:t>2024.09.03</w:t>
             </w:r>
           </w:p>
         </w:tc>
@@ -4788,17 +4788,17 @@
           </w:tcPr>
           <w:p>
             <w:r>
-              <w:t>한국투자증권</w:t>
-            </w:r>
-          </w:p>
-        </w:tc>
-        <w:tc>
-          <w:tcPr>
-            <w:tcW w:type="dxa" w:w="1527"/>
-          </w:tcPr>
-          <w:p>
-            <w:r>
-              <w:t>310</w:t>
+              <w:t>키움증권</w:t>
+            </w:r>
+          </w:p>
+        </w:tc>
+        <w:tc>
+          <w:tcPr>
+            <w:tcW w:type="dxa" w:w="1527"/>
+          </w:tcPr>
+          <w:p>
+            <w:r>
+              <w:t>579</w:t>
             </w:r>
           </w:p>
         </w:tc>
@@ -4810,67 +4810,139 @@
           </w:tcPr>
           <w:p>
             <w:r>
-              <w:t>하나에프앤아이182-1</w:t>
-            </w:r>
-          </w:p>
-        </w:tc>
-        <w:tc>
-          <w:tcPr>
-            <w:tcW w:type="dxa" w:w="1527"/>
-          </w:tcPr>
-          <w:p>
-            <w:r>
-              <w:t>5.0</w:t>
-            </w:r>
-          </w:p>
-        </w:tc>
-        <w:tc>
-          <w:tcPr>
-            <w:tcW w:type="dxa" w:w="1527"/>
-          </w:tcPr>
-          <w:p>
-            <w:r>
-              <w:t>4.23</w:t>
-            </w:r>
-          </w:p>
-        </w:tc>
-        <w:tc>
-          <w:tcPr>
-            <w:tcW w:type="dxa" w:w="1527"/>
-          </w:tcPr>
-          <w:p>
-            <w:r>
-              <w:t>2023.09.06</w:t>
-            </w:r>
-          </w:p>
-        </w:tc>
-        <w:tc>
-          <w:tcPr>
-            <w:tcW w:type="dxa" w:w="1527"/>
-          </w:tcPr>
-          <w:p>
-            <w:r>
-              <w:t>A</w:t>
-            </w:r>
-          </w:p>
-        </w:tc>
-        <w:tc>
-          <w:tcPr>
-            <w:tcW w:type="dxa" w:w="1527"/>
-          </w:tcPr>
-          <w:p>
-            <w:r>
-              <w:t>한국투자증권</w:t>
-            </w:r>
-          </w:p>
-        </w:tc>
-        <w:tc>
-          <w:tcPr>
-            <w:tcW w:type="dxa" w:w="1527"/>
-          </w:tcPr>
-          <w:p>
-            <w:r>
-              <w:t>217</w:t>
+              <w:t>콘텐트리중앙18</w:t>
+            </w:r>
+          </w:p>
+        </w:tc>
+        <w:tc>
+          <w:tcPr>
+            <w:tcW w:type="dxa" w:w="1527"/>
+          </w:tcPr>
+          <w:p>
+            <w:r>
+              <w:t>6.4</w:t>
+            </w:r>
+          </w:p>
+        </w:tc>
+        <w:tc>
+          <w:tcPr>
+            <w:tcW w:type="dxa" w:w="1527"/>
+          </w:tcPr>
+          <w:p>
+            <w:r>
+              <w:t>5.35</w:t>
+            </w:r>
+          </w:p>
+        </w:tc>
+        <w:tc>
+          <w:tcPr>
+            <w:tcW w:type="dxa" w:w="1527"/>
+          </w:tcPr>
+          <w:p>
+            <w:r>
+              <w:t>2023.10.14</w:t>
+            </w:r>
+          </w:p>
+        </w:tc>
+        <w:tc>
+          <w:tcPr>
+            <w:tcW w:type="dxa" w:w="1527"/>
+          </w:tcPr>
+          <w:p>
+            <w:r>
+              <w:t>BBB</w:t>
+            </w:r>
+          </w:p>
+        </w:tc>
+        <w:tc>
+          <w:tcPr>
+            <w:tcW w:type="dxa" w:w="1527"/>
+          </w:tcPr>
+          <w:p>
+            <w:r>
+              <w:t>키움증권</w:t>
+            </w:r>
+          </w:p>
+        </w:tc>
+        <w:tc>
+          <w:tcPr>
+            <w:tcW w:type="dxa" w:w="1527"/>
+          </w:tcPr>
+          <w:p>
+            <w:r>
+              <w:t>254</w:t>
+            </w:r>
+          </w:p>
+        </w:tc>
+      </w:tr>
+      <w:tr>
+        <w:tc>
+          <w:tcPr>
+            <w:tcW w:type="dxa" w:w="1527"/>
+          </w:tcPr>
+          <w:p>
+            <w:r>
+              <w:t>한솔테크닉스75</w:t>
+            </w:r>
+          </w:p>
+        </w:tc>
+        <w:tc>
+          <w:tcPr>
+            <w:tcW w:type="dxa" w:w="1527"/>
+          </w:tcPr>
+          <w:p>
+            <w:r>
+              <w:t>4.8</w:t>
+            </w:r>
+          </w:p>
+        </w:tc>
+        <w:tc>
+          <w:tcPr>
+            <w:tcW w:type="dxa" w:w="1527"/>
+          </w:tcPr>
+          <w:p>
+            <w:r>
+              <w:t>4.22</w:t>
+            </w:r>
+          </w:p>
+        </w:tc>
+        <w:tc>
+          <w:tcPr>
+            <w:tcW w:type="dxa" w:w="1527"/>
+          </w:tcPr>
+          <w:p>
+            <w:r>
+              <w:t>2024.02.18</w:t>
+            </w:r>
+          </w:p>
+        </w:tc>
+        <w:tc>
+          <w:tcPr>
+            <w:tcW w:type="dxa" w:w="1527"/>
+          </w:tcPr>
+          <w:p>
+            <w:r>
+              <w:t>BBB+</w:t>
+            </w:r>
+          </w:p>
+        </w:tc>
+        <w:tc>
+          <w:tcPr>
+            <w:tcW w:type="dxa" w:w="1527"/>
+          </w:tcPr>
+          <w:p>
+            <w:r>
+              <w:t>키움증권</w:t>
+            </w:r>
+          </w:p>
+        </w:tc>
+        <w:tc>
+          <w:tcPr>
+            <w:tcW w:type="dxa" w:w="1527"/>
+          </w:tcPr>
+          <w:p>
+            <w:r>
+              <w:t>381</w:t>
             </w:r>
           </w:p>
         </w:tc>
@@ -4997,154 +5069,6 @@
           </w:tcPr>
           <w:p>
             <w:r>
-              <w:t>뱅키스계좌전용TRUE ELS 제15687 회 (스텝다운)</w:t>
-              <w:br/>
-              <w:t>(85-80-75-70-65-60/40(종가)</w:t>
-            </w:r>
-          </w:p>
-        </w:tc>
-        <w:tc>
-          <w:tcPr>
-            <w:tcW w:type="dxa" w:w="1527"/>
-          </w:tcPr>
-          <w:p>
-            <w:r>
-              <w:t>NETFLIX, , NVIDIA, CORPORATION</w:t>
-            </w:r>
-          </w:p>
-        </w:tc>
-        <w:tc>
-          <w:tcPr>
-            <w:tcW w:type="dxa" w:w="1527"/>
-          </w:tcPr>
-          <w:p>
-            <w:r>
-              <w:t>20.3</w:t>
-            </w:r>
-          </w:p>
-        </w:tc>
-        <w:tc>
-          <w:tcPr>
-            <w:tcW w:type="dxa" w:w="1527"/>
-          </w:tcPr>
-          <w:p>
-            <w:r>
-              <w:t>2023.02.01</w:t>
-            </w:r>
-          </w:p>
-        </w:tc>
-        <w:tc>
-          <w:tcPr>
-            <w:tcW w:type="dxa" w:w="1527"/>
-          </w:tcPr>
-          <w:p>
-            <w:r>
-              <w:t>40</w:t>
-            </w:r>
-          </w:p>
-        </w:tc>
-        <w:tc>
-          <w:tcPr>
-            <w:tcW w:type="dxa" w:w="1527"/>
-          </w:tcPr>
-          <w:p>
-            <w:r>
-              <w:t>종목형</w:t>
-            </w:r>
-          </w:p>
-        </w:tc>
-      </w:tr>
-      <w:tr>
-        <w:tc>
-          <w:tcPr>
-            <w:tcW w:type="dxa" w:w="1527"/>
-          </w:tcPr>
-          <w:p>
-            <w:r>
-              <w:t>한국투자증권</w:t>
-            </w:r>
-          </w:p>
-        </w:tc>
-        <w:tc>
-          <w:tcPr>
-            <w:tcW w:type="dxa" w:w="1527"/>
-          </w:tcPr>
-          <w:p>
-            <w:r>
-              <w:t>TRUE ELS 제15685 회 (스텝다운)</w:t>
-              <w:br/>
-              <w:t>(75-75-70-70-65-60/35(종가)</w:t>
-            </w:r>
-          </w:p>
-        </w:tc>
-        <w:tc>
-          <w:tcPr>
-            <w:tcW w:type="dxa" w:w="1527"/>
-          </w:tcPr>
-          <w:p>
-            <w:r>
-              <w:t>테슬라</w:t>
-            </w:r>
-          </w:p>
-        </w:tc>
-        <w:tc>
-          <w:tcPr>
-            <w:tcW w:type="dxa" w:w="1527"/>
-          </w:tcPr>
-          <w:p>
-            <w:r>
-              <w:t>17.0</w:t>
-            </w:r>
-          </w:p>
-        </w:tc>
-        <w:tc>
-          <w:tcPr>
-            <w:tcW w:type="dxa" w:w="1527"/>
-          </w:tcPr>
-          <w:p>
-            <w:r>
-              <w:t>2023.02.01</w:t>
-            </w:r>
-          </w:p>
-        </w:tc>
-        <w:tc>
-          <w:tcPr>
-            <w:tcW w:type="dxa" w:w="1527"/>
-          </w:tcPr>
-          <w:p>
-            <w:r>
-              <w:t>35</w:t>
-            </w:r>
-          </w:p>
-        </w:tc>
-        <w:tc>
-          <w:tcPr>
-            <w:tcW w:type="dxa" w:w="1527"/>
-          </w:tcPr>
-          <w:p>
-            <w:r>
-              <w:t>종목형</w:t>
-            </w:r>
-          </w:p>
-        </w:tc>
-      </w:tr>
-      <w:tr>
-        <w:tc>
-          <w:tcPr>
-            <w:tcW w:type="dxa" w:w="1527"/>
-          </w:tcPr>
-          <w:p>
-            <w:r>
-              <w:t>한국투자증권</w:t>
-            </w:r>
-          </w:p>
-        </w:tc>
-        <w:tc>
-          <w:tcPr>
-            <w:tcW w:type="dxa" w:w="1527"/>
-          </w:tcPr>
-          <w:p>
-            <w:r>
               <w:t>TRUE ELS 제15684 회 (스텝다운)</w:t>
               <w:br/>
               <w:t>(70-70-70-70-65-60/25(종가)</w:t>
@@ -5283,39 +5207,113 @@
           </w:tcPr>
           <w:p>
             <w:r>
-              <w:t>한국투자증권</w:t>
-            </w:r>
-          </w:p>
-        </w:tc>
-        <w:tc>
-          <w:tcPr>
-            <w:tcW w:type="dxa" w:w="1527"/>
-          </w:tcPr>
-          <w:p>
-            <w:r>
-              <w:t>TRUE ELS 제15686 회 (무조건 월지급식 스텝다운)</w:t>
+              <w:t>키움증권</w:t>
+            </w:r>
+          </w:p>
+        </w:tc>
+        <w:tc>
+          <w:tcPr>
+            <w:tcW w:type="dxa" w:w="1527"/>
+          </w:tcPr>
+          <w:p>
+            <w:r>
+              <w:t>599회뉴글로벌100조</w:t>
               <w:br/>
-              <w:t>(80-80-75-75-70-60/40(종가)</w:t>
-            </w:r>
-          </w:p>
-        </w:tc>
-        <w:tc>
-          <w:tcPr>
-            <w:tcW w:type="dxa" w:w="1527"/>
-          </w:tcPr>
-          <w:p>
-            <w:r>
-              <w:t>테슬라, S&amp;P500</w:t>
-            </w:r>
-          </w:p>
-        </w:tc>
-        <w:tc>
-          <w:tcPr>
-            <w:tcW w:type="dxa" w:w="1527"/>
-          </w:tcPr>
-          <w:p>
-            <w:r>
-              <w:t>12.0</w:t>
+              <w:t>(70-70-65-60) 30KI</w:t>
+            </w:r>
+          </w:p>
+        </w:tc>
+        <w:tc>
+          <w:tcPr>
+            <w:tcW w:type="dxa" w:w="1527"/>
+          </w:tcPr>
+          <w:p>
+            <w:r>
+              <w:t>S&amp;P500, 테슬라</w:t>
+            </w:r>
+          </w:p>
+        </w:tc>
+        <w:tc>
+          <w:tcPr>
+            <w:tcW w:type="dxa" w:w="1527"/>
+          </w:tcPr>
+          <w:p>
+            <w:r>
+              <w:t>18.5</w:t>
+            </w:r>
+          </w:p>
+        </w:tc>
+        <w:tc>
+          <w:tcPr>
+            <w:tcW w:type="dxa" w:w="1527"/>
+          </w:tcPr>
+          <w:p>
+            <w:r>
+              <w:t>2023.02.02</w:t>
+            </w:r>
+          </w:p>
+        </w:tc>
+        <w:tc>
+          <w:tcPr>
+            <w:tcW w:type="dxa" w:w="1527"/>
+          </w:tcPr>
+          <w:p>
+            <w:r>
+              <w:t>30</w:t>
+            </w:r>
+          </w:p>
+        </w:tc>
+        <w:tc>
+          <w:tcPr>
+            <w:tcW w:type="dxa" w:w="1527"/>
+          </w:tcPr>
+          <w:p>
+            <w:r>
+              <w:t>종목형</w:t>
+            </w:r>
+          </w:p>
+        </w:tc>
+      </w:tr>
+      <w:tr>
+        <w:tc>
+          <w:tcPr>
+            <w:tcW w:type="dxa" w:w="1527"/>
+          </w:tcPr>
+          <w:p>
+            <w:r>
+              <w:t>NH투자증권</w:t>
+            </w:r>
+          </w:p>
+        </w:tc>
+        <w:tc>
+          <w:tcPr>
+            <w:tcW w:type="dxa" w:w="1527"/>
+          </w:tcPr>
+          <w:p>
+            <w:r>
+              <w:t>NH Now(ELS)114</w:t>
+              <w:br/>
+              <w:t>(80-80-80-75-70-65/35</w:t>
+            </w:r>
+          </w:p>
+        </w:tc>
+        <w:tc>
+          <w:tcPr>
+            <w:tcW w:type="dxa" w:w="1527"/>
+          </w:tcPr>
+          <w:p>
+            <w:r>
+              <w:t>테슬라</w:t>
+            </w:r>
+          </w:p>
+        </w:tc>
+        <w:tc>
+          <w:tcPr>
+            <w:tcW w:type="dxa" w:w="1527"/>
+          </w:tcPr>
+          <w:p>
+            <w:r>
+              <w:t>22.0</w:t>
             </w:r>
           </w:p>
         </w:tc>
@@ -5335,7 +5333,81 @@
           </w:tcPr>
           <w:p>
             <w:r>
-              <w:t>40</w:t>
+              <w:t>35</w:t>
+            </w:r>
+          </w:p>
+        </w:tc>
+        <w:tc>
+          <w:tcPr>
+            <w:tcW w:type="dxa" w:w="1527"/>
+          </w:tcPr>
+          <w:p>
+            <w:r>
+              <w:t>종목형</w:t>
+            </w:r>
+          </w:p>
+        </w:tc>
+      </w:tr>
+      <w:tr>
+        <w:tc>
+          <w:tcPr>
+            <w:tcW w:type="dxa" w:w="1527"/>
+          </w:tcPr>
+          <w:p>
+            <w:r>
+              <w:t>NH투자증권</w:t>
+            </w:r>
+          </w:p>
+        </w:tc>
+        <w:tc>
+          <w:tcPr>
+            <w:tcW w:type="dxa" w:w="1527"/>
+          </w:tcPr>
+          <w:p>
+            <w:r>
+              <w:t>NH Now(ELS)117</w:t>
+              <w:br/>
+              <w:t>(75-70-70-70-70-65/35</w:t>
+            </w:r>
+          </w:p>
+        </w:tc>
+        <w:tc>
+          <w:tcPr>
+            <w:tcW w:type="dxa" w:w="1527"/>
+          </w:tcPr>
+          <w:p>
+            <w:r>
+              <w:t>테슬라</w:t>
+            </w:r>
+          </w:p>
+        </w:tc>
+        <w:tc>
+          <w:tcPr>
+            <w:tcW w:type="dxa" w:w="1527"/>
+          </w:tcPr>
+          <w:p>
+            <w:r>
+              <w:t>19.0</w:t>
+            </w:r>
+          </w:p>
+        </w:tc>
+        <w:tc>
+          <w:tcPr>
+            <w:tcW w:type="dxa" w:w="1527"/>
+          </w:tcPr>
+          <w:p>
+            <w:r>
+              <w:t>2023.02.08</w:t>
+            </w:r>
+          </w:p>
+        </w:tc>
+        <w:tc>
+          <w:tcPr>
+            <w:tcW w:type="dxa" w:w="1527"/>
+          </w:tcPr>
+          <w:p>
+            <w:r>
+              <w:t>35</w:t>
             </w:r>
           </w:p>
         </w:tc>
@@ -5372,6 +5444,97 @@
         <w:t>보유종목 Report</w:t>
       </w:r>
     </w:p>
+    <w:tbl>
+      <w:tblPr>
+        <w:tblW w:type="auto" w:w="0"/>
+        <w:tblLayout w:type="autofit"/>
+        <w:tblLook w:firstColumn="1" w:firstRow="1" w:lastColumn="0" w:lastRow="0" w:noHBand="0" w:noVBand="1" w:val="04A0"/>
+      </w:tblPr>
+      <w:tblGrid>
+        <w:gridCol w:w="5345"/>
+        <w:gridCol w:w="5345"/>
+      </w:tblGrid>
+      <w:tr>
+        <w:tc>
+          <w:tcPr>
+            <w:tcW w:type="dxa" w:w="5345"/>
+          </w:tcPr>
+          <w:p>
+            <w:r>
+              <w:br/>
+              <w:br/>
+              <w:br/>
+              <w:br/>
+              <w:t>삼성전자</w:t>
+              <w:br/>
+              <w:tab/>
+              <w:t>61000원 (-3.633%)</w:t>
+              <w:br/>
+              <w:br/>
+              <w:t>한국금융지주</w:t>
+              <w:br/>
+              <w:tab/>
+              <w:t>62500원 (-0.951%)</w:t>
+              <w:br/>
+              <w:br/>
+              <w:t>SK하이닉스</w:t>
+              <w:br/>
+              <w:tab/>
+              <w:t>88500원 (-2.426%)</w:t>
+              <w:br/>
+              <w:br/>
+              <w:t>LG에너지솔루션</w:t>
+              <w:br/>
+              <w:tab/>
+              <w:t>521000원 (2.358%)</w:t>
+              <w:br/>
+              <w:br/>
+            </w:r>
+          </w:p>
+        </w:tc>
+        <w:tc>
+          <w:tcPr>
+            <w:tcW w:type="dxa" w:w="5345"/>
+          </w:tcPr>
+          <w:p>
+            <w:r>
+              <w:drawing>
+                <wp:inline xmlns:a="http://schemas.openxmlformats.org/drawingml/2006/main" xmlns:pic="http://schemas.openxmlformats.org/drawingml/2006/picture">
+                  <wp:extent cx="3200400" cy="3200400"/>
+                  <wp:docPr id="68" name="Picture 68"/>
+                  <wp:cNvGraphicFramePr>
+                    <a:graphicFrameLocks noChangeAspect="1"/>
+                  </wp:cNvGraphicFramePr>
+                  <a:graphic>
+                    <a:graphicData uri="http://schemas.openxmlformats.org/drawingml/2006/picture">
+                      <pic:pic>
+                        <pic:nvPicPr>
+                          <pic:cNvPr id="0" name="박현우포트폴리오.png"/>
+                          <pic:cNvPicPr/>
+                        </pic:nvPicPr>
+                        <pic:blipFill>
+                          <a:blip r:embed="rId16"/>
+                          <a:stretch>
+                            <a:fillRect/>
+                          </a:stretch>
+                        </pic:blipFill>
+                        <pic:spPr>
+                          <a:xfrm>
+                            <a:off x="0" y="0"/>
+                            <a:ext cx="3200400" cy="3200400"/>
+                          </a:xfrm>
+                          <a:prstGeom prst="rect"/>
+                        </pic:spPr>
+                      </pic:pic>
+                    </a:graphicData>
+                  </a:graphic>
+                </wp:inline>
+              </w:drawing>
+            </w:r>
+          </w:p>
+        </w:tc>
+      </w:tr>
+    </w:tbl>
     <w:p>
       <w:pPr>
         <w:jc w:val="right"/>
@@ -5383,7 +5546,7 @@
         <w:rPr>
           <w:b/>
         </w:rPr>
-        <w:t>PB이름, 여의도 영업부/113240@koreainvestment.com</w:t>
+        <w:t>박현우, 여의도 영업부/113240@koreainvestment.com</w:t>
       </w:r>
     </w:p>
     <w:sectPr>
